--- a/Сашка.docx
+++ b/Сашка.docx
@@ -8,57 +8,3559 @@
         <w:ind w:firstLine="709"/>
         <w:jc w:val="both"/>
         <w:rPr>
-          <w:rFonts w:ascii="Cuprum" w:eastAsia="Times New Roman" w:hAnsi="Cuprum" w:cs="Times New Roman"/>
-          <w:color w:val="636E75"/>
-          <w:kern w:val="36"/>
-          <w:sz w:val="42"/>
-          <w:szCs w:val="42"/>
-          <w:lang w:val="en-US" w:eastAsia="ru-RU"/>
-        </w:rPr>
-      </w:pPr>
-      <w:r>
-        <w:rPr>
-          <w:rFonts w:ascii="Cuprum" w:eastAsia="Times New Roman" w:hAnsi="Cuprum" w:cs="Times New Roman"/>
-          <w:color w:val="636E75"/>
-          <w:kern w:val="36"/>
-          <w:sz w:val="42"/>
-          <w:szCs w:val="42"/>
-          <w:lang w:val="en-US" w:eastAsia="ru-RU"/>
-        </w:rPr>
-        <w:t>Delivery</w:t>
-      </w:r>
-    </w:p>
-    <w:p>
-      <w:pPr>
-        <w:spacing w:after="0"/>
-        <w:ind w:firstLine="709"/>
-        <w:jc w:val="both"/>
-        <w:rPr>
-          <w:rFonts w:ascii="Cuprum" w:eastAsia="Times New Roman" w:hAnsi="Cuprum" w:cs="Times New Roman"/>
-          <w:color w:val="636E75"/>
-          <w:kern w:val="36"/>
-          <w:sz w:val="42"/>
-          <w:szCs w:val="42"/>
-          <w:lang w:eastAsia="ru-RU"/>
-        </w:rPr>
-      </w:pPr>
-    </w:p>
-    <w:p>
-      <w:pPr>
-        <w:spacing w:after="0"/>
-        <w:ind w:firstLine="709"/>
-        <w:jc w:val="both"/>
-      </w:pPr>
-      <w:r>
-        <w:rPr>
-          <w:rFonts w:ascii="Cuprum" w:eastAsia="Times New Roman" w:hAnsi="Cuprum" w:cs="Times New Roman"/>
-          <w:color w:val="636E75"/>
-          <w:kern w:val="36"/>
-          <w:sz w:val="42"/>
-          <w:szCs w:val="42"/>
-          <w:lang w:eastAsia="ru-RU"/>
-        </w:rPr>
-        <w:t>https://www2.hm.com/en_gb/customer-service/shippinganddelivery.html</w:t>
+          <w:rFonts w:eastAsia="Times New Roman" w:cs="Times New Roman"/>
+          <w:color w:val="636E75"/>
+          <w:kern w:val="36"/>
+          <w:szCs w:val="28"/>
+          <w:lang w:val="en-US" w:eastAsia="ru-RU"/>
+        </w:rPr>
+      </w:pPr>
+      <w:r>
+        <w:rPr>
+          <w:rFonts w:eastAsia="Times New Roman" w:cs="Times New Roman"/>
+          <w:color w:val="636E75"/>
+          <w:kern w:val="36"/>
+          <w:szCs w:val="28"/>
+          <w:lang w:val="en-US" w:eastAsia="ru-RU"/>
+        </w:rPr>
+        <w:t xml:space="preserve">const </w:t>
+      </w:r>
+      <w:proofErr w:type="spellStart"/>
+      <w:r>
+        <w:rPr>
+          <w:rFonts w:eastAsia="Times New Roman" w:cs="Times New Roman"/>
+          <w:color w:val="636E75"/>
+          <w:kern w:val="36"/>
+          <w:szCs w:val="28"/>
+          <w:highlight w:val="cyan"/>
+          <w:lang w:val="en-US" w:eastAsia="ru-RU"/>
+        </w:rPr>
+        <w:t>changeState</w:t>
+      </w:r>
+      <w:proofErr w:type="spellEnd"/>
+      <w:r>
+        <w:rPr>
+          <w:rFonts w:eastAsia="Times New Roman" w:cs="Times New Roman"/>
+          <w:color w:val="636E75"/>
+          <w:kern w:val="36"/>
+          <w:szCs w:val="28"/>
+          <w:lang w:val="en-US" w:eastAsia="ru-RU"/>
+        </w:rPr>
+        <w:t xml:space="preserve"> = (object) =&gt; {</w:t>
+      </w:r>
+    </w:p>
+    <w:p>
+      <w:pPr>
+        <w:spacing w:after="0"/>
+        <w:ind w:firstLine="709"/>
+        <w:jc w:val="both"/>
+        <w:rPr>
+          <w:rFonts w:eastAsia="Times New Roman" w:cs="Times New Roman"/>
+          <w:color w:val="636E75"/>
+          <w:kern w:val="36"/>
+          <w:szCs w:val="28"/>
+          <w:lang w:val="en-US" w:eastAsia="ru-RU"/>
+        </w:rPr>
+      </w:pPr>
+      <w:r>
+        <w:rPr>
+          <w:rFonts w:eastAsia="Times New Roman" w:cs="Times New Roman"/>
+          <w:color w:val="636E75"/>
+          <w:kern w:val="36"/>
+          <w:szCs w:val="28"/>
+          <w:lang w:val="en-US" w:eastAsia="ru-RU"/>
+        </w:rPr>
+        <w:t xml:space="preserve">        </w:t>
+      </w:r>
+      <w:proofErr w:type="spellStart"/>
+      <w:proofErr w:type="gramStart"/>
+      <w:r>
+        <w:rPr>
+          <w:rFonts w:eastAsia="Times New Roman" w:cs="Times New Roman"/>
+          <w:color w:val="636E75"/>
+          <w:kern w:val="36"/>
+          <w:szCs w:val="28"/>
+          <w:lang w:val="en-US" w:eastAsia="ru-RU"/>
+        </w:rPr>
+        <w:t>object.showMore</w:t>
+      </w:r>
+      <w:proofErr w:type="spellEnd"/>
+      <w:proofErr w:type="gramEnd"/>
+      <w:r>
+        <w:rPr>
+          <w:rFonts w:eastAsia="Times New Roman" w:cs="Times New Roman"/>
+          <w:color w:val="636E75"/>
+          <w:kern w:val="36"/>
+          <w:szCs w:val="28"/>
+          <w:lang w:val="en-US" w:eastAsia="ru-RU"/>
+        </w:rPr>
+        <w:t xml:space="preserve"> = !</w:t>
+      </w:r>
+      <w:proofErr w:type="spellStart"/>
+      <w:r>
+        <w:rPr>
+          <w:rFonts w:eastAsia="Times New Roman" w:cs="Times New Roman"/>
+          <w:color w:val="636E75"/>
+          <w:kern w:val="36"/>
+          <w:szCs w:val="28"/>
+          <w:lang w:val="en-US" w:eastAsia="ru-RU"/>
+        </w:rPr>
+        <w:t>object.showMore</w:t>
+      </w:r>
+      <w:proofErr w:type="spellEnd"/>
+      <w:r>
+        <w:rPr>
+          <w:rFonts w:eastAsia="Times New Roman" w:cs="Times New Roman"/>
+          <w:color w:val="636E75"/>
+          <w:kern w:val="36"/>
+          <w:szCs w:val="28"/>
+          <w:lang w:val="en-US" w:eastAsia="ru-RU"/>
+        </w:rPr>
+        <w:t>;</w:t>
+      </w:r>
+    </w:p>
+    <w:p>
+      <w:pPr>
+        <w:spacing w:after="0"/>
+        <w:ind w:firstLine="709"/>
+        <w:jc w:val="both"/>
+        <w:rPr>
+          <w:rFonts w:eastAsia="Times New Roman" w:cs="Times New Roman"/>
+          <w:color w:val="636E75"/>
+          <w:kern w:val="36"/>
+          <w:szCs w:val="28"/>
+          <w:lang w:val="en-US" w:eastAsia="ru-RU"/>
+        </w:rPr>
+      </w:pPr>
+      <w:r>
+        <w:rPr>
+          <w:rFonts w:eastAsia="Times New Roman" w:cs="Times New Roman"/>
+          <w:color w:val="636E75"/>
+          <w:kern w:val="36"/>
+          <w:szCs w:val="28"/>
+          <w:lang w:val="en-US" w:eastAsia="ru-RU"/>
+        </w:rPr>
+        <w:t xml:space="preserve">        </w:t>
+      </w:r>
+      <w:proofErr w:type="spellStart"/>
+      <w:r>
+        <w:rPr>
+          <w:rFonts w:eastAsia="Times New Roman" w:cs="Times New Roman"/>
+          <w:color w:val="636E75"/>
+          <w:kern w:val="36"/>
+          <w:szCs w:val="28"/>
+          <w:lang w:val="en-US" w:eastAsia="ru-RU"/>
+        </w:rPr>
+        <w:t>setBtn</w:t>
+      </w:r>
+      <w:proofErr w:type="spellEnd"/>
+      <w:proofErr w:type="gramStart"/>
+      <w:r>
+        <w:rPr>
+          <w:rFonts w:eastAsia="Times New Roman" w:cs="Times New Roman"/>
+          <w:color w:val="636E75"/>
+          <w:kern w:val="36"/>
+          <w:szCs w:val="28"/>
+          <w:lang w:val="en-US" w:eastAsia="ru-RU"/>
+        </w:rPr>
+        <w:t>(!</w:t>
+      </w:r>
+      <w:proofErr w:type="spellStart"/>
+      <w:r>
+        <w:rPr>
+          <w:rFonts w:eastAsia="Times New Roman" w:cs="Times New Roman"/>
+          <w:color w:val="636E75"/>
+          <w:kern w:val="36"/>
+          <w:szCs w:val="28"/>
+          <w:lang w:val="en-US" w:eastAsia="ru-RU"/>
+        </w:rPr>
+        <w:t>btn</w:t>
+      </w:r>
+      <w:proofErr w:type="spellEnd"/>
+      <w:proofErr w:type="gramEnd"/>
+      <w:r>
+        <w:rPr>
+          <w:rFonts w:eastAsia="Times New Roman" w:cs="Times New Roman"/>
+          <w:color w:val="636E75"/>
+          <w:kern w:val="36"/>
+          <w:szCs w:val="28"/>
+          <w:lang w:val="en-US" w:eastAsia="ru-RU"/>
+        </w:rPr>
+        <w:t>);</w:t>
+      </w:r>
+    </w:p>
+    <w:p>
+      <w:pPr>
+        <w:spacing w:after="0"/>
+        <w:ind w:firstLine="709"/>
+        <w:jc w:val="both"/>
+        <w:rPr>
+          <w:rFonts w:eastAsia="Times New Roman" w:cs="Times New Roman"/>
+          <w:color w:val="636E75"/>
+          <w:kern w:val="36"/>
+          <w:szCs w:val="28"/>
+          <w:lang w:val="en-US" w:eastAsia="ru-RU"/>
+        </w:rPr>
+      </w:pPr>
+      <w:r>
+        <w:rPr>
+          <w:rFonts w:eastAsia="Times New Roman" w:cs="Times New Roman"/>
+          <w:color w:val="636E75"/>
+          <w:kern w:val="36"/>
+          <w:szCs w:val="28"/>
+          <w:lang w:val="en-US" w:eastAsia="ru-RU"/>
+        </w:rPr>
+        <w:t xml:space="preserve">    }</w:t>
+      </w:r>
+    </w:p>
+    <w:p>
+      <w:pPr>
+        <w:spacing w:after="0"/>
+        <w:ind w:firstLine="709"/>
+        <w:jc w:val="both"/>
+        <w:rPr>
+          <w:rFonts w:eastAsia="Times New Roman" w:cs="Times New Roman"/>
+          <w:color w:val="636E75"/>
+          <w:kern w:val="36"/>
+          <w:szCs w:val="28"/>
+          <w:lang w:val="en-US" w:eastAsia="ru-RU"/>
+        </w:rPr>
+      </w:pPr>
+    </w:p>
+    <w:p>
+      <w:pPr>
+        <w:spacing w:after="0"/>
+        <w:ind w:firstLine="709"/>
+        <w:jc w:val="both"/>
+        <w:rPr>
+          <w:rFonts w:eastAsia="Times New Roman" w:cs="Times New Roman"/>
+          <w:color w:val="636E75"/>
+          <w:kern w:val="36"/>
+          <w:szCs w:val="28"/>
+          <w:lang w:val="en-US" w:eastAsia="ru-RU"/>
+        </w:rPr>
+      </w:pPr>
+    </w:p>
+    <w:p>
+      <w:pPr>
+        <w:spacing w:after="0"/>
+        <w:ind w:firstLine="709"/>
+        <w:jc w:val="both"/>
+        <w:rPr>
+          <w:rFonts w:eastAsia="Times New Roman" w:cs="Times New Roman"/>
+          <w:color w:val="636E75"/>
+          <w:kern w:val="36"/>
+          <w:szCs w:val="28"/>
+          <w:lang w:val="en-US" w:eastAsia="ru-RU"/>
+        </w:rPr>
+      </w:pPr>
+      <w:r>
+        <w:rPr>
+          <w:rFonts w:eastAsia="Times New Roman" w:cs="Times New Roman"/>
+          <w:color w:val="636E75"/>
+          <w:kern w:val="36"/>
+          <w:szCs w:val="28"/>
+          <w:lang w:val="en-US" w:eastAsia="ru-RU"/>
+        </w:rPr>
+        <w:t xml:space="preserve">&lt;div key={index} </w:t>
+      </w:r>
+      <w:proofErr w:type="spellStart"/>
+      <w:r>
+        <w:rPr>
+          <w:rFonts w:eastAsia="Times New Roman" w:cs="Times New Roman"/>
+          <w:color w:val="636E75"/>
+          <w:kern w:val="36"/>
+          <w:szCs w:val="28"/>
+          <w:lang w:val="en-US" w:eastAsia="ru-RU"/>
+        </w:rPr>
+        <w:t>className</w:t>
+      </w:r>
+      <w:proofErr w:type="spellEnd"/>
+      <w:r>
+        <w:rPr>
+          <w:rFonts w:eastAsia="Times New Roman" w:cs="Times New Roman"/>
+          <w:color w:val="636E75"/>
+          <w:kern w:val="36"/>
+          <w:szCs w:val="28"/>
+          <w:lang w:val="en-US" w:eastAsia="ru-RU"/>
+        </w:rPr>
+        <w:t>="</w:t>
+      </w:r>
+      <w:r>
+        <w:rPr>
+          <w:rFonts w:eastAsia="Times New Roman" w:cs="Times New Roman"/>
+          <w:color w:val="636E75"/>
+          <w:kern w:val="36"/>
+          <w:szCs w:val="28"/>
+          <w:highlight w:val="green"/>
+          <w:lang w:val="en-US" w:eastAsia="ru-RU"/>
+        </w:rPr>
+        <w:t>Prices-burger-</w:t>
+      </w:r>
+      <w:proofErr w:type="spellStart"/>
+      <w:r>
+        <w:rPr>
+          <w:rFonts w:eastAsia="Times New Roman" w:cs="Times New Roman"/>
+          <w:color w:val="636E75"/>
+          <w:kern w:val="36"/>
+          <w:szCs w:val="28"/>
+          <w:highlight w:val="green"/>
+          <w:lang w:val="en-US" w:eastAsia="ru-RU"/>
+        </w:rPr>
+        <w:t>innerCont</w:t>
+      </w:r>
+      <w:proofErr w:type="spellEnd"/>
+      <w:r>
+        <w:rPr>
+          <w:rFonts w:eastAsia="Times New Roman" w:cs="Times New Roman"/>
+          <w:color w:val="636E75"/>
+          <w:kern w:val="36"/>
+          <w:szCs w:val="28"/>
+          <w:lang w:val="en-US" w:eastAsia="ru-RU"/>
+        </w:rPr>
+        <w:t xml:space="preserve">"&gt; </w:t>
+      </w:r>
+    </w:p>
+    <w:p>
+      <w:pPr>
+        <w:spacing w:after="0"/>
+        <w:ind w:firstLine="709"/>
+        <w:jc w:val="both"/>
+        <w:rPr>
+          <w:rFonts w:eastAsia="Times New Roman" w:cs="Times New Roman"/>
+          <w:color w:val="636E75"/>
+          <w:kern w:val="36"/>
+          <w:szCs w:val="28"/>
+          <w:lang w:val="en-US" w:eastAsia="ru-RU"/>
+        </w:rPr>
+      </w:pPr>
+      <w:r>
+        <w:rPr>
+          <w:rFonts w:eastAsia="Times New Roman" w:cs="Times New Roman"/>
+          <w:color w:val="636E75"/>
+          <w:kern w:val="36"/>
+          <w:szCs w:val="28"/>
+          <w:lang w:val="en-US" w:eastAsia="ru-RU"/>
+        </w:rPr>
+        <w:t xml:space="preserve">                                &lt;div </w:t>
+      </w:r>
+      <w:proofErr w:type="spellStart"/>
+      <w:r>
+        <w:rPr>
+          <w:rFonts w:eastAsia="Times New Roman" w:cs="Times New Roman"/>
+          <w:color w:val="636E75"/>
+          <w:kern w:val="36"/>
+          <w:szCs w:val="28"/>
+          <w:lang w:val="en-US" w:eastAsia="ru-RU"/>
+        </w:rPr>
+        <w:t>className</w:t>
+      </w:r>
+      <w:proofErr w:type="spellEnd"/>
+      <w:r>
+        <w:rPr>
+          <w:rFonts w:eastAsia="Times New Roman" w:cs="Times New Roman"/>
+          <w:color w:val="636E75"/>
+          <w:kern w:val="36"/>
+          <w:szCs w:val="28"/>
+          <w:lang w:val="en-US" w:eastAsia="ru-RU"/>
+        </w:rPr>
+        <w:t>="</w:t>
+      </w:r>
+      <w:r>
+        <w:rPr>
+          <w:rFonts w:eastAsia="Times New Roman" w:cs="Times New Roman"/>
+          <w:color w:val="636E75"/>
+          <w:kern w:val="36"/>
+          <w:szCs w:val="28"/>
+          <w:highlight w:val="lightGray"/>
+          <w:lang w:val="en-US" w:eastAsia="ru-RU"/>
+        </w:rPr>
+        <w:t>Prices-</w:t>
+      </w:r>
+      <w:proofErr w:type="spellStart"/>
+      <w:r>
+        <w:rPr>
+          <w:rFonts w:eastAsia="Times New Roman" w:cs="Times New Roman"/>
+          <w:color w:val="636E75"/>
+          <w:kern w:val="36"/>
+          <w:szCs w:val="28"/>
+          <w:highlight w:val="lightGray"/>
+          <w:lang w:val="en-US" w:eastAsia="ru-RU"/>
+        </w:rPr>
+        <w:t>serviceName</w:t>
+      </w:r>
+      <w:proofErr w:type="spellEnd"/>
+      <w:r>
+        <w:rPr>
+          <w:rFonts w:eastAsia="Times New Roman" w:cs="Times New Roman"/>
+          <w:color w:val="636E75"/>
+          <w:kern w:val="36"/>
+          <w:szCs w:val="28"/>
+          <w:highlight w:val="lightGray"/>
+          <w:lang w:val="en-US" w:eastAsia="ru-RU"/>
+        </w:rPr>
+        <w:t>-container</w:t>
+      </w:r>
+      <w:r>
+        <w:rPr>
+          <w:rFonts w:eastAsia="Times New Roman" w:cs="Times New Roman"/>
+          <w:color w:val="636E75"/>
+          <w:kern w:val="36"/>
+          <w:szCs w:val="28"/>
+          <w:lang w:val="en-US" w:eastAsia="ru-RU"/>
+        </w:rPr>
+        <w:t>"&gt;</w:t>
+      </w:r>
+    </w:p>
+    <w:p>
+      <w:pPr>
+        <w:spacing w:after="0"/>
+        <w:ind w:firstLine="709"/>
+        <w:jc w:val="both"/>
+        <w:rPr>
+          <w:rFonts w:eastAsia="Times New Roman" w:cs="Times New Roman"/>
+          <w:color w:val="636E75"/>
+          <w:kern w:val="36"/>
+          <w:szCs w:val="28"/>
+          <w:lang w:val="en-US" w:eastAsia="ru-RU"/>
+        </w:rPr>
+      </w:pPr>
+      <w:r>
+        <w:rPr>
+          <w:rFonts w:eastAsia="Times New Roman" w:cs="Times New Roman"/>
+          <w:color w:val="636E75"/>
+          <w:kern w:val="36"/>
+          <w:szCs w:val="28"/>
+          <w:lang w:val="en-US" w:eastAsia="ru-RU"/>
+        </w:rPr>
+        <w:t xml:space="preserve">                                    &lt;p </w:t>
+      </w:r>
+      <w:proofErr w:type="spellStart"/>
+      <w:r>
+        <w:rPr>
+          <w:rFonts w:eastAsia="Times New Roman" w:cs="Times New Roman"/>
+          <w:color w:val="636E75"/>
+          <w:kern w:val="36"/>
+          <w:szCs w:val="28"/>
+          <w:lang w:val="en-US" w:eastAsia="ru-RU"/>
+        </w:rPr>
+        <w:t>className</w:t>
+      </w:r>
+      <w:proofErr w:type="spellEnd"/>
+      <w:r>
+        <w:rPr>
+          <w:rFonts w:eastAsia="Times New Roman" w:cs="Times New Roman"/>
+          <w:color w:val="636E75"/>
+          <w:kern w:val="36"/>
+          <w:szCs w:val="28"/>
+          <w:lang w:val="en-US" w:eastAsia="ru-RU"/>
+        </w:rPr>
+        <w:t>="</w:t>
+      </w:r>
+      <w:r>
+        <w:rPr>
+          <w:rFonts w:eastAsia="Times New Roman" w:cs="Times New Roman"/>
+          <w:color w:val="636E75"/>
+          <w:kern w:val="36"/>
+          <w:szCs w:val="28"/>
+          <w:highlight w:val="darkGray"/>
+          <w:lang w:val="en-US" w:eastAsia="ru-RU"/>
+        </w:rPr>
+        <w:t>Prices-</w:t>
+      </w:r>
+      <w:proofErr w:type="spellStart"/>
+      <w:r>
+        <w:rPr>
+          <w:rFonts w:eastAsia="Times New Roman" w:cs="Times New Roman"/>
+          <w:color w:val="636E75"/>
+          <w:kern w:val="36"/>
+          <w:szCs w:val="28"/>
+          <w:highlight w:val="darkGray"/>
+          <w:lang w:val="en-US" w:eastAsia="ru-RU"/>
+        </w:rPr>
+        <w:t>headerPar</w:t>
+      </w:r>
+      <w:proofErr w:type="spellEnd"/>
+      <w:r>
+        <w:rPr>
+          <w:rFonts w:eastAsia="Times New Roman" w:cs="Times New Roman"/>
+          <w:color w:val="636E75"/>
+          <w:kern w:val="36"/>
+          <w:szCs w:val="28"/>
+          <w:lang w:val="en-US" w:eastAsia="ru-RU"/>
+        </w:rPr>
+        <w:t>"&gt;{header}&lt;/p&gt;</w:t>
+      </w:r>
+    </w:p>
+    <w:p>
+      <w:pPr>
+        <w:spacing w:after="0"/>
+        <w:ind w:firstLine="709"/>
+        <w:jc w:val="both"/>
+        <w:rPr>
+          <w:rFonts w:eastAsia="Times New Roman" w:cs="Times New Roman"/>
+          <w:color w:val="636E75"/>
+          <w:kern w:val="36"/>
+          <w:szCs w:val="28"/>
+          <w:lang w:val="en-US" w:eastAsia="ru-RU"/>
+        </w:rPr>
+      </w:pPr>
+      <w:r>
+        <w:rPr>
+          <w:rFonts w:eastAsia="Times New Roman" w:cs="Times New Roman"/>
+          <w:color w:val="636E75"/>
+          <w:kern w:val="36"/>
+          <w:szCs w:val="28"/>
+          <w:lang w:val="en-US" w:eastAsia="ru-RU"/>
+        </w:rPr>
+        <w:t xml:space="preserve">                                    </w:t>
+      </w:r>
+      <w:r>
+        <w:rPr>
+          <w:rFonts w:eastAsia="Times New Roman" w:cs="Times New Roman"/>
+          <w:color w:val="636E75"/>
+          <w:kern w:val="36"/>
+          <w:szCs w:val="28"/>
+          <w:highlight w:val="cyan"/>
+          <w:lang w:val="en-US" w:eastAsia="ru-RU"/>
+        </w:rPr>
+        <w:t xml:space="preserve">&lt;button </w:t>
+      </w:r>
+      <w:proofErr w:type="spellStart"/>
+      <w:r>
+        <w:rPr>
+          <w:rFonts w:eastAsia="Times New Roman" w:cs="Times New Roman"/>
+          <w:color w:val="636E75"/>
+          <w:kern w:val="36"/>
+          <w:szCs w:val="28"/>
+          <w:highlight w:val="cyan"/>
+          <w:lang w:val="en-US" w:eastAsia="ru-RU"/>
+        </w:rPr>
+        <w:t>className</w:t>
+      </w:r>
+      <w:proofErr w:type="spellEnd"/>
+      <w:proofErr w:type="gramStart"/>
+      <w:r>
+        <w:rPr>
+          <w:rFonts w:eastAsia="Times New Roman" w:cs="Times New Roman"/>
+          <w:color w:val="636E75"/>
+          <w:kern w:val="36"/>
+          <w:szCs w:val="28"/>
+          <w:highlight w:val="cyan"/>
+          <w:lang w:val="en-US" w:eastAsia="ru-RU"/>
+        </w:rPr>
+        <w:t>={</w:t>
+      </w:r>
+      <w:proofErr w:type="gramEnd"/>
+      <w:r>
+        <w:rPr>
+          <w:rFonts w:eastAsia="Times New Roman" w:cs="Times New Roman"/>
+          <w:color w:val="636E75"/>
+          <w:kern w:val="36"/>
+          <w:szCs w:val="28"/>
+          <w:highlight w:val="cyan"/>
+          <w:lang w:val="en-US" w:eastAsia="ru-RU"/>
+        </w:rPr>
+        <w:t>`</w:t>
+      </w:r>
+      <w:r>
+        <w:rPr>
+          <w:rFonts w:eastAsia="Times New Roman" w:cs="Times New Roman"/>
+          <w:color w:val="636E75"/>
+          <w:kern w:val="36"/>
+          <w:szCs w:val="28"/>
+          <w:highlight w:val="yellow"/>
+          <w:lang w:val="en-US" w:eastAsia="ru-RU"/>
+        </w:rPr>
+        <w:t>Prices-</w:t>
+      </w:r>
+      <w:proofErr w:type="spellStart"/>
+      <w:r>
+        <w:rPr>
+          <w:rFonts w:eastAsia="Times New Roman" w:cs="Times New Roman"/>
+          <w:color w:val="636E75"/>
+          <w:kern w:val="36"/>
+          <w:szCs w:val="28"/>
+          <w:highlight w:val="yellow"/>
+          <w:lang w:val="en-US" w:eastAsia="ru-RU"/>
+        </w:rPr>
+        <w:t>plusIcon</w:t>
+      </w:r>
+      <w:proofErr w:type="spellEnd"/>
+      <w:r>
+        <w:rPr>
+          <w:rFonts w:eastAsia="Times New Roman" w:cs="Times New Roman"/>
+          <w:color w:val="636E75"/>
+          <w:kern w:val="36"/>
+          <w:szCs w:val="28"/>
+          <w:highlight w:val="yellow"/>
+          <w:lang w:val="en-US" w:eastAsia="ru-RU"/>
+        </w:rPr>
+        <w:t xml:space="preserve"> </w:t>
+      </w:r>
+      <w:r>
+        <w:rPr>
+          <w:rFonts w:eastAsia="Times New Roman" w:cs="Times New Roman"/>
+          <w:color w:val="636E75"/>
+          <w:kern w:val="36"/>
+          <w:szCs w:val="28"/>
+          <w:highlight w:val="cyan"/>
+          <w:lang w:val="en-US" w:eastAsia="ru-RU"/>
+        </w:rPr>
+        <w:t>${</w:t>
+      </w:r>
+      <w:proofErr w:type="spellStart"/>
+      <w:r>
+        <w:rPr>
+          <w:rFonts w:eastAsia="Times New Roman" w:cs="Times New Roman"/>
+          <w:color w:val="636E75"/>
+          <w:kern w:val="36"/>
+          <w:szCs w:val="28"/>
+          <w:highlight w:val="cyan"/>
+          <w:lang w:val="en-US" w:eastAsia="ru-RU"/>
+        </w:rPr>
+        <w:t>showMore</w:t>
+      </w:r>
+      <w:proofErr w:type="spellEnd"/>
+      <w:r>
+        <w:rPr>
+          <w:rFonts w:eastAsia="Times New Roman" w:cs="Times New Roman"/>
+          <w:color w:val="636E75"/>
+          <w:kern w:val="36"/>
+          <w:szCs w:val="28"/>
+          <w:highlight w:val="cyan"/>
+          <w:lang w:val="en-US" w:eastAsia="ru-RU"/>
+        </w:rPr>
+        <w:t xml:space="preserve"> ? </w:t>
+      </w:r>
+      <w:r>
+        <w:rPr>
+          <w:rFonts w:eastAsia="Times New Roman" w:cs="Times New Roman"/>
+          <w:color w:val="636E75"/>
+          <w:kern w:val="36"/>
+          <w:szCs w:val="28"/>
+          <w:highlight w:val="magenta"/>
+          <w:lang w:val="en-US" w:eastAsia="ru-RU"/>
+        </w:rPr>
+        <w:t>'Prices-</w:t>
+      </w:r>
+      <w:proofErr w:type="spellStart"/>
+      <w:r>
+        <w:rPr>
+          <w:rFonts w:eastAsia="Times New Roman" w:cs="Times New Roman"/>
+          <w:color w:val="636E75"/>
+          <w:kern w:val="36"/>
+          <w:szCs w:val="28"/>
+          <w:highlight w:val="magenta"/>
+          <w:lang w:val="en-US" w:eastAsia="ru-RU"/>
+        </w:rPr>
+        <w:t>minusIcon</w:t>
+      </w:r>
+      <w:proofErr w:type="spellEnd"/>
+      <w:proofErr w:type="gramStart"/>
+      <w:r>
+        <w:rPr>
+          <w:rFonts w:eastAsia="Times New Roman" w:cs="Times New Roman"/>
+          <w:color w:val="636E75"/>
+          <w:kern w:val="36"/>
+          <w:szCs w:val="28"/>
+          <w:highlight w:val="magenta"/>
+          <w:lang w:val="en-US" w:eastAsia="ru-RU"/>
+        </w:rPr>
+        <w:t xml:space="preserve">' </w:t>
+      </w:r>
+      <w:r>
+        <w:rPr>
+          <w:rFonts w:eastAsia="Times New Roman" w:cs="Times New Roman"/>
+          <w:color w:val="636E75"/>
+          <w:kern w:val="36"/>
+          <w:szCs w:val="28"/>
+          <w:highlight w:val="cyan"/>
+          <w:lang w:val="en-US" w:eastAsia="ru-RU"/>
+        </w:rPr>
+        <w:t>:</w:t>
+      </w:r>
+      <w:proofErr w:type="gramEnd"/>
+      <w:r>
+        <w:rPr>
+          <w:rFonts w:eastAsia="Times New Roman" w:cs="Times New Roman"/>
+          <w:color w:val="636E75"/>
+          <w:kern w:val="36"/>
+          <w:szCs w:val="28"/>
+          <w:highlight w:val="cyan"/>
+          <w:lang w:val="en-US" w:eastAsia="ru-RU"/>
+        </w:rPr>
+        <w:t xml:space="preserve"> </w:t>
+      </w:r>
+      <w:r>
+        <w:rPr>
+          <w:rFonts w:eastAsia="Times New Roman" w:cs="Times New Roman"/>
+          <w:color w:val="636E75"/>
+          <w:kern w:val="36"/>
+          <w:szCs w:val="28"/>
+          <w:highlight w:val="yellow"/>
+          <w:lang w:val="en-US" w:eastAsia="ru-RU"/>
+        </w:rPr>
+        <w:t>'Prices-</w:t>
+      </w:r>
+      <w:proofErr w:type="spellStart"/>
+      <w:r>
+        <w:rPr>
+          <w:rFonts w:eastAsia="Times New Roman" w:cs="Times New Roman"/>
+          <w:color w:val="636E75"/>
+          <w:kern w:val="36"/>
+          <w:szCs w:val="28"/>
+          <w:highlight w:val="yellow"/>
+          <w:lang w:val="en-US" w:eastAsia="ru-RU"/>
+        </w:rPr>
+        <w:t>plusIcon</w:t>
+      </w:r>
+      <w:proofErr w:type="spellEnd"/>
+      <w:r>
+        <w:rPr>
+          <w:rFonts w:eastAsia="Times New Roman" w:cs="Times New Roman"/>
+          <w:color w:val="636E75"/>
+          <w:kern w:val="36"/>
+          <w:szCs w:val="28"/>
+          <w:highlight w:val="yellow"/>
+          <w:lang w:val="en-US" w:eastAsia="ru-RU"/>
+        </w:rPr>
+        <w:t>'</w:t>
+      </w:r>
+      <w:r>
+        <w:rPr>
+          <w:rFonts w:eastAsia="Times New Roman" w:cs="Times New Roman"/>
+          <w:color w:val="636E75"/>
+          <w:kern w:val="36"/>
+          <w:szCs w:val="28"/>
+          <w:highlight w:val="cyan"/>
+          <w:lang w:val="en-US" w:eastAsia="ru-RU"/>
+        </w:rPr>
+        <w:t>}`}</w:t>
+      </w:r>
+    </w:p>
+    <w:p>
+      <w:pPr>
+        <w:spacing w:after="0"/>
+        <w:ind w:firstLine="709"/>
+        <w:jc w:val="both"/>
+        <w:rPr>
+          <w:rFonts w:eastAsia="Times New Roman" w:cs="Times New Roman"/>
+          <w:color w:val="636E75"/>
+          <w:kern w:val="36"/>
+          <w:szCs w:val="28"/>
+          <w:lang w:val="en-US" w:eastAsia="ru-RU"/>
+        </w:rPr>
+      </w:pPr>
+      <w:r>
+        <w:rPr>
+          <w:rFonts w:eastAsia="Times New Roman" w:cs="Times New Roman"/>
+          <w:color w:val="636E75"/>
+          <w:kern w:val="36"/>
+          <w:szCs w:val="28"/>
+          <w:lang w:val="en-US" w:eastAsia="ru-RU"/>
+        </w:rPr>
+        <w:t xml:space="preserve">                                    </w:t>
+      </w:r>
+      <w:proofErr w:type="spellStart"/>
+      <w:r>
+        <w:rPr>
+          <w:rFonts w:eastAsia="Times New Roman" w:cs="Times New Roman"/>
+          <w:color w:val="636E75"/>
+          <w:kern w:val="36"/>
+          <w:szCs w:val="28"/>
+          <w:highlight w:val="cyan"/>
+          <w:lang w:val="en-US" w:eastAsia="ru-RU"/>
+        </w:rPr>
+        <w:t>onClick</w:t>
+      </w:r>
+      <w:proofErr w:type="spellEnd"/>
+      <w:proofErr w:type="gramStart"/>
+      <w:r>
+        <w:rPr>
+          <w:rFonts w:eastAsia="Times New Roman" w:cs="Times New Roman"/>
+          <w:color w:val="636E75"/>
+          <w:kern w:val="36"/>
+          <w:szCs w:val="28"/>
+          <w:highlight w:val="cyan"/>
+          <w:lang w:val="en-US" w:eastAsia="ru-RU"/>
+        </w:rPr>
+        <w:t>={</w:t>
+      </w:r>
+      <w:proofErr w:type="gramEnd"/>
+      <w:r>
+        <w:rPr>
+          <w:rFonts w:eastAsia="Times New Roman" w:cs="Times New Roman"/>
+          <w:color w:val="636E75"/>
+          <w:kern w:val="36"/>
+          <w:szCs w:val="28"/>
+          <w:highlight w:val="cyan"/>
+          <w:lang w:val="en-US" w:eastAsia="ru-RU"/>
+        </w:rPr>
+        <w:t xml:space="preserve">() =&gt; </w:t>
+      </w:r>
+      <w:proofErr w:type="spellStart"/>
+      <w:r>
+        <w:rPr>
+          <w:rFonts w:eastAsia="Times New Roman" w:cs="Times New Roman"/>
+          <w:color w:val="636E75"/>
+          <w:kern w:val="36"/>
+          <w:szCs w:val="28"/>
+          <w:highlight w:val="cyan"/>
+          <w:lang w:val="en-US" w:eastAsia="ru-RU"/>
+        </w:rPr>
+        <w:t>changeState</w:t>
+      </w:r>
+      <w:proofErr w:type="spellEnd"/>
+      <w:r>
+        <w:rPr>
+          <w:rFonts w:eastAsia="Times New Roman" w:cs="Times New Roman"/>
+          <w:color w:val="636E75"/>
+          <w:kern w:val="36"/>
+          <w:szCs w:val="28"/>
+          <w:highlight w:val="cyan"/>
+          <w:lang w:val="en-US" w:eastAsia="ru-RU"/>
+        </w:rPr>
+        <w:t>(object)}&gt;&lt;/button&gt;</w:t>
+      </w:r>
+    </w:p>
+    <w:p>
+      <w:pPr>
+        <w:spacing w:after="0"/>
+        <w:ind w:firstLine="709"/>
+        <w:jc w:val="both"/>
+        <w:rPr>
+          <w:rFonts w:eastAsia="Times New Roman" w:cs="Times New Roman"/>
+          <w:color w:val="636E75"/>
+          <w:kern w:val="36"/>
+          <w:szCs w:val="28"/>
+          <w:lang w:val="en-US" w:eastAsia="ru-RU"/>
+        </w:rPr>
+      </w:pPr>
+      <w:r>
+        <w:rPr>
+          <w:rFonts w:eastAsia="Times New Roman" w:cs="Times New Roman"/>
+          <w:color w:val="636E75"/>
+          <w:kern w:val="36"/>
+          <w:szCs w:val="28"/>
+          <w:lang w:val="en-US" w:eastAsia="ru-RU"/>
+        </w:rPr>
+        <w:t xml:space="preserve">                                &lt;/div&gt;</w:t>
+      </w:r>
+    </w:p>
+    <w:p>
+      <w:pPr>
+        <w:spacing w:after="0"/>
+        <w:ind w:firstLine="709"/>
+        <w:jc w:val="both"/>
+        <w:rPr>
+          <w:rFonts w:eastAsia="Times New Roman" w:cs="Times New Roman"/>
+          <w:color w:val="636E75"/>
+          <w:kern w:val="36"/>
+          <w:szCs w:val="28"/>
+          <w:lang w:val="en-US" w:eastAsia="ru-RU"/>
+        </w:rPr>
+      </w:pPr>
+    </w:p>
+    <w:p>
+      <w:pPr>
+        <w:spacing w:after="0"/>
+        <w:ind w:firstLine="709"/>
+        <w:jc w:val="both"/>
+        <w:rPr>
+          <w:rFonts w:eastAsia="Times New Roman" w:cs="Times New Roman"/>
+          <w:color w:val="636E75"/>
+          <w:kern w:val="36"/>
+          <w:szCs w:val="28"/>
+          <w:lang w:val="en-US" w:eastAsia="ru-RU"/>
+        </w:rPr>
+      </w:pPr>
+    </w:p>
+    <w:p>
+      <w:pPr>
+        <w:spacing w:after="0"/>
+        <w:ind w:firstLine="709"/>
+        <w:jc w:val="both"/>
+        <w:rPr>
+          <w:rFonts w:eastAsia="Times New Roman" w:cs="Times New Roman"/>
+          <w:color w:val="636E75"/>
+          <w:kern w:val="36"/>
+          <w:szCs w:val="28"/>
+          <w:lang w:val="en-US" w:eastAsia="ru-RU"/>
+        </w:rPr>
+      </w:pPr>
+    </w:p>
+    <w:p>
+      <w:pPr>
+        <w:spacing w:after="0"/>
+        <w:ind w:firstLine="709"/>
+        <w:jc w:val="both"/>
+        <w:rPr>
+          <w:rFonts w:cs="Times New Roman"/>
+          <w:szCs w:val="28"/>
+          <w:lang w:val="en-US"/>
+        </w:rPr>
+      </w:pPr>
+      <w:r>
+        <w:rPr>
+          <w:rFonts w:cs="Times New Roman"/>
+          <w:szCs w:val="28"/>
+          <w:lang w:val="en-US"/>
+        </w:rPr>
+        <w:t>/* Prices.js */</w:t>
+      </w:r>
+    </w:p>
+    <w:p>
+      <w:pPr>
+        <w:spacing w:after="0"/>
+        <w:ind w:firstLine="709"/>
+        <w:jc w:val="both"/>
+        <w:rPr>
+          <w:rFonts w:cs="Times New Roman"/>
+          <w:szCs w:val="28"/>
+          <w:lang w:val="en-US"/>
+        </w:rPr>
+      </w:pPr>
+    </w:p>
+    <w:p>
+      <w:pPr>
+        <w:spacing w:after="0"/>
+        <w:ind w:firstLine="709"/>
+        <w:jc w:val="both"/>
+        <w:rPr>
+          <w:rFonts w:cs="Times New Roman"/>
+          <w:szCs w:val="28"/>
+          <w:lang w:val="en-US"/>
+        </w:rPr>
+      </w:pPr>
+      <w:proofErr w:type="gramStart"/>
+      <w:r>
+        <w:rPr>
+          <w:rFonts w:cs="Times New Roman"/>
+          <w:szCs w:val="28"/>
+          <w:lang w:val="en-US"/>
+        </w:rPr>
+        <w:t>.Prices</w:t>
+      </w:r>
+      <w:proofErr w:type="gramEnd"/>
+      <w:r>
+        <w:rPr>
+          <w:rFonts w:cs="Times New Roman"/>
+          <w:szCs w:val="28"/>
+          <w:lang w:val="en-US"/>
+        </w:rPr>
+        <w:t>-main-container {</w:t>
+      </w:r>
+    </w:p>
+    <w:p>
+      <w:pPr>
+        <w:spacing w:after="0"/>
+        <w:ind w:firstLine="709"/>
+        <w:jc w:val="both"/>
+        <w:rPr>
+          <w:rFonts w:cs="Times New Roman"/>
+          <w:szCs w:val="28"/>
+          <w:lang w:val="en-US"/>
+        </w:rPr>
+      </w:pPr>
+      <w:r>
+        <w:rPr>
+          <w:rFonts w:cs="Times New Roman"/>
+          <w:szCs w:val="28"/>
+          <w:lang w:val="en-US"/>
+        </w:rPr>
+        <w:t xml:space="preserve">  display: flex;</w:t>
+      </w:r>
+    </w:p>
+    <w:p>
+      <w:pPr>
+        <w:spacing w:after="0"/>
+        <w:ind w:firstLine="709"/>
+        <w:jc w:val="both"/>
+        <w:rPr>
+          <w:rFonts w:cs="Times New Roman"/>
+          <w:szCs w:val="28"/>
+          <w:lang w:val="en-US"/>
+        </w:rPr>
+      </w:pPr>
+      <w:r>
+        <w:rPr>
+          <w:rFonts w:cs="Times New Roman"/>
+          <w:szCs w:val="28"/>
+          <w:lang w:val="en-US"/>
+        </w:rPr>
+        <w:t xml:space="preserve">  justify-content: center;</w:t>
+      </w:r>
+    </w:p>
+    <w:p>
+      <w:pPr>
+        <w:spacing w:after="0"/>
+        <w:ind w:firstLine="709"/>
+        <w:jc w:val="both"/>
+        <w:rPr>
+          <w:rFonts w:cs="Times New Roman"/>
+          <w:szCs w:val="28"/>
+          <w:lang w:val="en-US"/>
+        </w:rPr>
+      </w:pPr>
+      <w:r>
+        <w:rPr>
+          <w:rFonts w:cs="Times New Roman"/>
+          <w:szCs w:val="28"/>
+          <w:lang w:val="en-US"/>
+        </w:rPr>
+        <w:t xml:space="preserve">  align-items: center;</w:t>
+      </w:r>
+    </w:p>
+    <w:p>
+      <w:pPr>
+        <w:spacing w:after="0"/>
+        <w:ind w:firstLine="709"/>
+        <w:jc w:val="both"/>
+        <w:rPr>
+          <w:rFonts w:cs="Times New Roman"/>
+          <w:szCs w:val="28"/>
+          <w:lang w:val="en-US"/>
+        </w:rPr>
+      </w:pPr>
+      <w:r>
+        <w:rPr>
+          <w:rFonts w:cs="Times New Roman"/>
+          <w:szCs w:val="28"/>
+          <w:lang w:val="en-US"/>
+        </w:rPr>
+        <w:t xml:space="preserve">  width: 100%;</w:t>
+      </w:r>
+    </w:p>
+    <w:p>
+      <w:pPr>
+        <w:spacing w:after="0"/>
+        <w:ind w:firstLine="709"/>
+        <w:jc w:val="both"/>
+        <w:rPr>
+          <w:rFonts w:cs="Times New Roman"/>
+          <w:szCs w:val="28"/>
+          <w:lang w:val="en-US"/>
+        </w:rPr>
+      </w:pPr>
+      <w:r>
+        <w:rPr>
+          <w:rFonts w:cs="Times New Roman"/>
+          <w:szCs w:val="28"/>
+          <w:lang w:val="en-US"/>
+        </w:rPr>
+        <w:t>}</w:t>
+      </w:r>
+    </w:p>
+    <w:p>
+      <w:pPr>
+        <w:spacing w:after="0"/>
+        <w:ind w:firstLine="709"/>
+        <w:jc w:val="both"/>
+        <w:rPr>
+          <w:rFonts w:cs="Times New Roman"/>
+          <w:szCs w:val="28"/>
+          <w:lang w:val="en-US"/>
+        </w:rPr>
+      </w:pPr>
+    </w:p>
+    <w:p>
+      <w:pPr>
+        <w:spacing w:after="0"/>
+        <w:ind w:firstLine="709"/>
+        <w:jc w:val="both"/>
+        <w:rPr>
+          <w:rFonts w:cs="Times New Roman"/>
+          <w:szCs w:val="28"/>
+          <w:lang w:val="en-US"/>
+        </w:rPr>
+      </w:pPr>
+      <w:proofErr w:type="gramStart"/>
+      <w:r>
+        <w:rPr>
+          <w:rFonts w:cs="Times New Roman"/>
+          <w:szCs w:val="28"/>
+          <w:lang w:val="en-US"/>
+        </w:rPr>
+        <w:t>.Prices</w:t>
+      </w:r>
+      <w:proofErr w:type="gramEnd"/>
+      <w:r>
+        <w:rPr>
+          <w:rFonts w:cs="Times New Roman"/>
+          <w:szCs w:val="28"/>
+          <w:lang w:val="en-US"/>
+        </w:rPr>
+        <w:t>-container {</w:t>
+      </w:r>
+    </w:p>
+    <w:p>
+      <w:pPr>
+        <w:spacing w:after="0"/>
+        <w:ind w:firstLine="709"/>
+        <w:jc w:val="both"/>
+        <w:rPr>
+          <w:rFonts w:cs="Times New Roman"/>
+          <w:szCs w:val="28"/>
+          <w:lang w:val="en-US"/>
+        </w:rPr>
+      </w:pPr>
+      <w:r>
+        <w:rPr>
+          <w:rFonts w:cs="Times New Roman"/>
+          <w:szCs w:val="28"/>
+          <w:lang w:val="en-US"/>
+        </w:rPr>
+        <w:t xml:space="preserve">  display: flex;</w:t>
+      </w:r>
+    </w:p>
+    <w:p>
+      <w:pPr>
+        <w:spacing w:after="0"/>
+        <w:ind w:firstLine="709"/>
+        <w:jc w:val="both"/>
+        <w:rPr>
+          <w:rFonts w:cs="Times New Roman"/>
+          <w:szCs w:val="28"/>
+          <w:lang w:val="en-US"/>
+        </w:rPr>
+      </w:pPr>
+      <w:r>
+        <w:rPr>
+          <w:rFonts w:cs="Times New Roman"/>
+          <w:szCs w:val="28"/>
+          <w:lang w:val="en-US"/>
+        </w:rPr>
+        <w:t xml:space="preserve">  flex-direction: column;</w:t>
+      </w:r>
+    </w:p>
+    <w:p>
+      <w:pPr>
+        <w:spacing w:after="0"/>
+        <w:ind w:firstLine="709"/>
+        <w:jc w:val="both"/>
+        <w:rPr>
+          <w:rFonts w:cs="Times New Roman"/>
+          <w:szCs w:val="28"/>
+          <w:lang w:val="en-US"/>
+        </w:rPr>
+      </w:pPr>
+      <w:r>
+        <w:rPr>
+          <w:rFonts w:cs="Times New Roman"/>
+          <w:szCs w:val="28"/>
+          <w:lang w:val="en-US"/>
+        </w:rPr>
+        <w:t xml:space="preserve">  align-items: center;</w:t>
+      </w:r>
+    </w:p>
+    <w:p>
+      <w:pPr>
+        <w:spacing w:after="0"/>
+        <w:ind w:firstLine="709"/>
+        <w:jc w:val="both"/>
+        <w:rPr>
+          <w:rFonts w:cs="Times New Roman"/>
+          <w:szCs w:val="28"/>
+          <w:lang w:val="en-US"/>
+        </w:rPr>
+      </w:pPr>
+      <w:r>
+        <w:rPr>
+          <w:rFonts w:cs="Times New Roman"/>
+          <w:szCs w:val="28"/>
+          <w:lang w:val="en-US"/>
+        </w:rPr>
+        <w:t xml:space="preserve">  justify-content: center;</w:t>
+      </w:r>
+    </w:p>
+    <w:p>
+      <w:pPr>
+        <w:spacing w:after="0"/>
+        <w:ind w:firstLine="709"/>
+        <w:jc w:val="both"/>
+        <w:rPr>
+          <w:rFonts w:cs="Times New Roman"/>
+          <w:szCs w:val="28"/>
+          <w:lang w:val="en-US"/>
+        </w:rPr>
+      </w:pPr>
+      <w:r>
+        <w:rPr>
+          <w:rFonts w:cs="Times New Roman"/>
+          <w:szCs w:val="28"/>
+          <w:lang w:val="en-US"/>
+        </w:rPr>
+        <w:t xml:space="preserve">  width: 70%;</w:t>
+      </w:r>
+    </w:p>
+    <w:p>
+      <w:pPr>
+        <w:spacing w:after="0"/>
+        <w:ind w:firstLine="709"/>
+        <w:jc w:val="both"/>
+        <w:rPr>
+          <w:rFonts w:cs="Times New Roman"/>
+          <w:szCs w:val="28"/>
+          <w:lang w:val="en-US"/>
+        </w:rPr>
+      </w:pPr>
+      <w:r>
+        <w:rPr>
+          <w:rFonts w:cs="Times New Roman"/>
+          <w:szCs w:val="28"/>
+          <w:lang w:val="en-US"/>
+        </w:rPr>
+        <w:t>}</w:t>
+      </w:r>
+    </w:p>
+    <w:p>
+      <w:pPr>
+        <w:spacing w:after="0"/>
+        <w:ind w:firstLine="709"/>
+        <w:jc w:val="both"/>
+        <w:rPr>
+          <w:rFonts w:cs="Times New Roman"/>
+          <w:szCs w:val="28"/>
+          <w:lang w:val="en-US"/>
+        </w:rPr>
+      </w:pPr>
+    </w:p>
+    <w:p>
+      <w:pPr>
+        <w:spacing w:after="0"/>
+        <w:ind w:firstLine="709"/>
+        <w:jc w:val="both"/>
+        <w:rPr>
+          <w:rFonts w:cs="Times New Roman"/>
+          <w:szCs w:val="28"/>
+          <w:lang w:val="en-US"/>
+        </w:rPr>
+      </w:pPr>
+      <w:proofErr w:type="gramStart"/>
+      <w:r>
+        <w:rPr>
+          <w:rFonts w:cs="Times New Roman"/>
+          <w:szCs w:val="28"/>
+          <w:lang w:val="en-US"/>
+        </w:rPr>
+        <w:t>.Prices</w:t>
+      </w:r>
+      <w:proofErr w:type="gramEnd"/>
+      <w:r>
+        <w:rPr>
+          <w:rFonts w:cs="Times New Roman"/>
+          <w:szCs w:val="28"/>
+          <w:lang w:val="en-US"/>
+        </w:rPr>
+        <w:t>-header {</w:t>
+      </w:r>
+    </w:p>
+    <w:p>
+      <w:pPr>
+        <w:spacing w:after="0"/>
+        <w:ind w:firstLine="709"/>
+        <w:jc w:val="both"/>
+        <w:rPr>
+          <w:rFonts w:cs="Times New Roman"/>
+          <w:szCs w:val="28"/>
+          <w:lang w:val="en-US"/>
+        </w:rPr>
+      </w:pPr>
+      <w:r>
+        <w:rPr>
+          <w:rFonts w:cs="Times New Roman"/>
+          <w:szCs w:val="28"/>
+          <w:lang w:val="en-US"/>
+        </w:rPr>
+        <w:t xml:space="preserve">  font-size: 48px;</w:t>
+      </w:r>
+    </w:p>
+    <w:p>
+      <w:pPr>
+        <w:spacing w:after="0"/>
+        <w:ind w:firstLine="709"/>
+        <w:jc w:val="both"/>
+        <w:rPr>
+          <w:rFonts w:cs="Times New Roman"/>
+          <w:szCs w:val="28"/>
+          <w:lang w:val="en-US"/>
+        </w:rPr>
+      </w:pPr>
+      <w:r>
+        <w:rPr>
+          <w:rFonts w:cs="Times New Roman"/>
+          <w:szCs w:val="28"/>
+          <w:lang w:val="en-US"/>
+        </w:rPr>
+        <w:t xml:space="preserve">  text-align: center;</w:t>
+      </w:r>
+    </w:p>
+    <w:p>
+      <w:pPr>
+        <w:spacing w:after="0"/>
+        <w:ind w:firstLine="709"/>
+        <w:jc w:val="both"/>
+        <w:rPr>
+          <w:rFonts w:cs="Times New Roman"/>
+          <w:szCs w:val="28"/>
+          <w:lang w:val="en-US"/>
+        </w:rPr>
+      </w:pPr>
+      <w:r>
+        <w:rPr>
+          <w:rFonts w:cs="Times New Roman"/>
+          <w:szCs w:val="28"/>
+          <w:lang w:val="en-US"/>
+        </w:rPr>
+        <w:t xml:space="preserve">  color: #363431;</w:t>
+      </w:r>
+    </w:p>
+    <w:p>
+      <w:pPr>
+        <w:spacing w:after="0"/>
+        <w:ind w:firstLine="709"/>
+        <w:jc w:val="both"/>
+        <w:rPr>
+          <w:rFonts w:cs="Times New Roman"/>
+          <w:szCs w:val="28"/>
+          <w:lang w:val="en-US"/>
+        </w:rPr>
+      </w:pPr>
+      <w:r>
+        <w:rPr>
+          <w:rFonts w:cs="Times New Roman"/>
+          <w:szCs w:val="28"/>
+          <w:lang w:val="en-US"/>
+        </w:rPr>
+        <w:t xml:space="preserve">  font-family: '</w:t>
+      </w:r>
+      <w:proofErr w:type="spellStart"/>
+      <w:r>
+        <w:rPr>
+          <w:rFonts w:cs="Times New Roman"/>
+          <w:szCs w:val="28"/>
+          <w:lang w:val="en-US"/>
+        </w:rPr>
+        <w:t>Lato</w:t>
+      </w:r>
+      <w:proofErr w:type="spellEnd"/>
+      <w:r>
+        <w:rPr>
+          <w:rFonts w:cs="Times New Roman"/>
+          <w:szCs w:val="28"/>
+          <w:lang w:val="en-US"/>
+        </w:rPr>
+        <w:t>', sans-serif;</w:t>
+      </w:r>
+    </w:p>
+    <w:p>
+      <w:pPr>
+        <w:spacing w:after="0"/>
+        <w:ind w:firstLine="709"/>
+        <w:jc w:val="both"/>
+        <w:rPr>
+          <w:rFonts w:cs="Times New Roman"/>
+          <w:szCs w:val="28"/>
+          <w:lang w:val="en-US"/>
+        </w:rPr>
+      </w:pPr>
+      <w:r>
+        <w:rPr>
+          <w:rFonts w:cs="Times New Roman"/>
+          <w:szCs w:val="28"/>
+          <w:lang w:val="en-US"/>
+        </w:rPr>
+        <w:t xml:space="preserve">  font-weight: 300;</w:t>
+      </w:r>
+    </w:p>
+    <w:p>
+      <w:pPr>
+        <w:spacing w:after="0"/>
+        <w:ind w:firstLine="709"/>
+        <w:jc w:val="both"/>
+        <w:rPr>
+          <w:rFonts w:cs="Times New Roman"/>
+          <w:szCs w:val="28"/>
+          <w:lang w:val="en-US"/>
+        </w:rPr>
+      </w:pPr>
+      <w:r>
+        <w:rPr>
+          <w:rFonts w:cs="Times New Roman"/>
+          <w:szCs w:val="28"/>
+          <w:lang w:val="en-US"/>
+        </w:rPr>
+        <w:t xml:space="preserve">  margin-top: 100px;</w:t>
+      </w:r>
+    </w:p>
+    <w:p>
+      <w:pPr>
+        <w:spacing w:after="0"/>
+        <w:ind w:firstLine="709"/>
+        <w:jc w:val="both"/>
+        <w:rPr>
+          <w:rFonts w:cs="Times New Roman"/>
+          <w:szCs w:val="28"/>
+          <w:lang w:val="en-US"/>
+        </w:rPr>
+      </w:pPr>
+      <w:r>
+        <w:rPr>
+          <w:rFonts w:cs="Times New Roman"/>
+          <w:szCs w:val="28"/>
+          <w:lang w:val="en-US"/>
+        </w:rPr>
+        <w:t xml:space="preserve">  line-height: 62px;</w:t>
+      </w:r>
+    </w:p>
+    <w:p>
+      <w:pPr>
+        <w:spacing w:after="0"/>
+        <w:ind w:firstLine="709"/>
+        <w:jc w:val="both"/>
+        <w:rPr>
+          <w:rFonts w:cs="Times New Roman"/>
+          <w:szCs w:val="28"/>
+          <w:lang w:val="en-US"/>
+        </w:rPr>
+      </w:pPr>
+      <w:r>
+        <w:rPr>
+          <w:rFonts w:cs="Times New Roman"/>
+          <w:szCs w:val="28"/>
+          <w:lang w:val="en-US"/>
+        </w:rPr>
+        <w:t>}</w:t>
+      </w:r>
+    </w:p>
+    <w:p>
+      <w:pPr>
+        <w:spacing w:after="0"/>
+        <w:ind w:firstLine="709"/>
+        <w:jc w:val="both"/>
+        <w:rPr>
+          <w:rFonts w:cs="Times New Roman"/>
+          <w:szCs w:val="28"/>
+          <w:lang w:val="en-US"/>
+        </w:rPr>
+      </w:pPr>
+    </w:p>
+    <w:p>
+      <w:pPr>
+        <w:spacing w:after="0"/>
+        <w:ind w:firstLine="709"/>
+        <w:jc w:val="both"/>
+        <w:rPr>
+          <w:rFonts w:cs="Times New Roman"/>
+          <w:szCs w:val="28"/>
+          <w:lang w:val="en-US"/>
+        </w:rPr>
+      </w:pPr>
+      <w:proofErr w:type="gramStart"/>
+      <w:r>
+        <w:rPr>
+          <w:rFonts w:cs="Times New Roman"/>
+          <w:szCs w:val="28"/>
+          <w:lang w:val="en-US"/>
+        </w:rPr>
+        <w:t>.Prices</w:t>
+      </w:r>
+      <w:proofErr w:type="gramEnd"/>
+      <w:r>
+        <w:rPr>
+          <w:rFonts w:cs="Times New Roman"/>
+          <w:szCs w:val="28"/>
+          <w:lang w:val="en-US"/>
+        </w:rPr>
+        <w:t>-burger-container {</w:t>
+      </w:r>
+    </w:p>
+    <w:p>
+      <w:pPr>
+        <w:spacing w:after="0"/>
+        <w:ind w:firstLine="709"/>
+        <w:jc w:val="both"/>
+        <w:rPr>
+          <w:rFonts w:cs="Times New Roman"/>
+          <w:szCs w:val="28"/>
+          <w:lang w:val="en-US"/>
+        </w:rPr>
+      </w:pPr>
+      <w:r>
+        <w:rPr>
+          <w:rFonts w:cs="Times New Roman"/>
+          <w:szCs w:val="28"/>
+          <w:lang w:val="en-US"/>
+        </w:rPr>
+        <w:t xml:space="preserve">  display: flex;</w:t>
+      </w:r>
+    </w:p>
+    <w:p>
+      <w:pPr>
+        <w:spacing w:after="0"/>
+        <w:ind w:firstLine="709"/>
+        <w:jc w:val="both"/>
+        <w:rPr>
+          <w:rFonts w:cs="Times New Roman"/>
+          <w:szCs w:val="28"/>
+          <w:lang w:val="en-US"/>
+        </w:rPr>
+      </w:pPr>
+      <w:r>
+        <w:rPr>
+          <w:rFonts w:cs="Times New Roman"/>
+          <w:szCs w:val="28"/>
+          <w:lang w:val="en-US"/>
+        </w:rPr>
+        <w:lastRenderedPageBreak/>
+        <w:t xml:space="preserve">  flex-direction: column;</w:t>
+      </w:r>
+    </w:p>
+    <w:p>
+      <w:pPr>
+        <w:spacing w:after="0"/>
+        <w:ind w:firstLine="709"/>
+        <w:jc w:val="both"/>
+        <w:rPr>
+          <w:rFonts w:cs="Times New Roman"/>
+          <w:szCs w:val="28"/>
+          <w:lang w:val="en-US"/>
+        </w:rPr>
+      </w:pPr>
+      <w:r>
+        <w:rPr>
+          <w:rFonts w:cs="Times New Roman"/>
+          <w:szCs w:val="28"/>
+          <w:lang w:val="en-US"/>
+        </w:rPr>
+        <w:t xml:space="preserve">  align-items: flex-start;</w:t>
+      </w:r>
+    </w:p>
+    <w:p>
+      <w:pPr>
+        <w:spacing w:after="0"/>
+        <w:ind w:firstLine="709"/>
+        <w:jc w:val="both"/>
+        <w:rPr>
+          <w:rFonts w:cs="Times New Roman"/>
+          <w:szCs w:val="28"/>
+          <w:lang w:val="en-US"/>
+        </w:rPr>
+      </w:pPr>
+      <w:r>
+        <w:rPr>
+          <w:rFonts w:cs="Times New Roman"/>
+          <w:szCs w:val="28"/>
+          <w:lang w:val="en-US"/>
+        </w:rPr>
+        <w:t xml:space="preserve">  justify-content: center;</w:t>
+      </w:r>
+    </w:p>
+    <w:p>
+      <w:pPr>
+        <w:spacing w:after="0"/>
+        <w:ind w:firstLine="709"/>
+        <w:jc w:val="both"/>
+        <w:rPr>
+          <w:rFonts w:cs="Times New Roman"/>
+          <w:szCs w:val="28"/>
+          <w:lang w:val="en-US"/>
+        </w:rPr>
+      </w:pPr>
+      <w:r>
+        <w:rPr>
+          <w:rFonts w:cs="Times New Roman"/>
+          <w:szCs w:val="28"/>
+          <w:lang w:val="en-US"/>
+        </w:rPr>
+        <w:t xml:space="preserve">  width: 100%;</w:t>
+      </w:r>
+    </w:p>
+    <w:p>
+      <w:pPr>
+        <w:spacing w:after="0"/>
+        <w:ind w:firstLine="709"/>
+        <w:jc w:val="both"/>
+        <w:rPr>
+          <w:rFonts w:cs="Times New Roman"/>
+          <w:szCs w:val="28"/>
+          <w:lang w:val="en-US"/>
+        </w:rPr>
+      </w:pPr>
+      <w:r>
+        <w:rPr>
+          <w:rFonts w:cs="Times New Roman"/>
+          <w:szCs w:val="28"/>
+          <w:lang w:val="en-US"/>
+        </w:rPr>
+        <w:t xml:space="preserve">  margin-right: 50px;</w:t>
+      </w:r>
+    </w:p>
+    <w:p>
+      <w:pPr>
+        <w:spacing w:after="0"/>
+        <w:ind w:firstLine="709"/>
+        <w:jc w:val="both"/>
+        <w:rPr>
+          <w:rFonts w:cs="Times New Roman"/>
+          <w:szCs w:val="28"/>
+          <w:lang w:val="en-US"/>
+        </w:rPr>
+      </w:pPr>
+      <w:r>
+        <w:rPr>
+          <w:rFonts w:cs="Times New Roman"/>
+          <w:szCs w:val="28"/>
+          <w:lang w:val="en-US"/>
+        </w:rPr>
+        <w:t>}</w:t>
+      </w:r>
+    </w:p>
+    <w:p>
+      <w:pPr>
+        <w:spacing w:after="0"/>
+        <w:ind w:firstLine="709"/>
+        <w:jc w:val="both"/>
+        <w:rPr>
+          <w:rFonts w:cs="Times New Roman"/>
+          <w:szCs w:val="28"/>
+          <w:lang w:val="en-US"/>
+        </w:rPr>
+      </w:pPr>
+    </w:p>
+    <w:p>
+      <w:pPr>
+        <w:spacing w:after="0"/>
+        <w:ind w:firstLine="709"/>
+        <w:jc w:val="both"/>
+        <w:rPr>
+          <w:rFonts w:cs="Times New Roman"/>
+          <w:szCs w:val="28"/>
+          <w:highlight w:val="green"/>
+          <w:lang w:val="en-US"/>
+        </w:rPr>
+      </w:pPr>
+      <w:proofErr w:type="gramStart"/>
+      <w:r>
+        <w:rPr>
+          <w:rFonts w:cs="Times New Roman"/>
+          <w:szCs w:val="28"/>
+          <w:highlight w:val="green"/>
+          <w:lang w:val="en-US"/>
+        </w:rPr>
+        <w:t>.Prices</w:t>
+      </w:r>
+      <w:proofErr w:type="gramEnd"/>
+      <w:r>
+        <w:rPr>
+          <w:rFonts w:cs="Times New Roman"/>
+          <w:szCs w:val="28"/>
+          <w:highlight w:val="green"/>
+          <w:lang w:val="en-US"/>
+        </w:rPr>
+        <w:t>-burger-</w:t>
+      </w:r>
+      <w:proofErr w:type="spellStart"/>
+      <w:r>
+        <w:rPr>
+          <w:rFonts w:cs="Times New Roman"/>
+          <w:szCs w:val="28"/>
+          <w:highlight w:val="green"/>
+          <w:lang w:val="en-US"/>
+        </w:rPr>
+        <w:t>innerCont</w:t>
+      </w:r>
+      <w:proofErr w:type="spellEnd"/>
+      <w:r>
+        <w:rPr>
+          <w:rFonts w:cs="Times New Roman"/>
+          <w:szCs w:val="28"/>
+          <w:highlight w:val="green"/>
+          <w:lang w:val="en-US"/>
+        </w:rPr>
+        <w:t xml:space="preserve"> {</w:t>
+      </w:r>
+    </w:p>
+    <w:p>
+      <w:pPr>
+        <w:spacing w:after="0"/>
+        <w:ind w:firstLine="709"/>
+        <w:jc w:val="both"/>
+        <w:rPr>
+          <w:rFonts w:cs="Times New Roman"/>
+          <w:szCs w:val="28"/>
+          <w:highlight w:val="green"/>
+          <w:lang w:val="en-US"/>
+        </w:rPr>
+      </w:pPr>
+      <w:r>
+        <w:rPr>
+          <w:rFonts w:cs="Times New Roman"/>
+          <w:szCs w:val="28"/>
+          <w:highlight w:val="green"/>
+          <w:lang w:val="en-US"/>
+        </w:rPr>
+        <w:t xml:space="preserve">  width: 100%;</w:t>
+      </w:r>
+    </w:p>
+    <w:p>
+      <w:pPr>
+        <w:spacing w:after="0"/>
+        <w:ind w:firstLine="709"/>
+        <w:jc w:val="both"/>
+        <w:rPr>
+          <w:rFonts w:cs="Times New Roman"/>
+          <w:szCs w:val="28"/>
+          <w:lang w:val="en-US"/>
+        </w:rPr>
+      </w:pPr>
+      <w:r>
+        <w:rPr>
+          <w:rFonts w:cs="Times New Roman"/>
+          <w:szCs w:val="28"/>
+          <w:highlight w:val="green"/>
+          <w:lang w:val="en-US"/>
+        </w:rPr>
+        <w:t>}</w:t>
+      </w:r>
+    </w:p>
+    <w:p>
+      <w:pPr>
+        <w:spacing w:after="0"/>
+        <w:ind w:firstLine="709"/>
+        <w:jc w:val="both"/>
+        <w:rPr>
+          <w:rFonts w:cs="Times New Roman"/>
+          <w:szCs w:val="28"/>
+          <w:lang w:val="en-US"/>
+        </w:rPr>
+      </w:pPr>
+    </w:p>
+    <w:p>
+      <w:pPr>
+        <w:spacing w:after="0"/>
+        <w:ind w:firstLine="709"/>
+        <w:jc w:val="both"/>
+        <w:rPr>
+          <w:rFonts w:cs="Times New Roman"/>
+          <w:szCs w:val="28"/>
+          <w:lang w:val="en-US"/>
+        </w:rPr>
+      </w:pPr>
+      <w:proofErr w:type="gramStart"/>
+      <w:r>
+        <w:rPr>
+          <w:rFonts w:cs="Times New Roman"/>
+          <w:szCs w:val="28"/>
+          <w:lang w:val="en-US"/>
+        </w:rPr>
+        <w:t>.</w:t>
+      </w:r>
+      <w:r>
+        <w:rPr>
+          <w:rFonts w:cs="Times New Roman"/>
+          <w:szCs w:val="28"/>
+          <w:highlight w:val="lightGray"/>
+          <w:lang w:val="en-US"/>
+        </w:rPr>
+        <w:t>Prices</w:t>
+      </w:r>
+      <w:proofErr w:type="gramEnd"/>
+      <w:r>
+        <w:rPr>
+          <w:rFonts w:cs="Times New Roman"/>
+          <w:szCs w:val="28"/>
+          <w:highlight w:val="lightGray"/>
+          <w:lang w:val="en-US"/>
+        </w:rPr>
+        <w:t>-</w:t>
+      </w:r>
+      <w:proofErr w:type="spellStart"/>
+      <w:r>
+        <w:rPr>
+          <w:rFonts w:cs="Times New Roman"/>
+          <w:szCs w:val="28"/>
+          <w:highlight w:val="lightGray"/>
+          <w:lang w:val="en-US"/>
+        </w:rPr>
+        <w:t>serviceName</w:t>
+      </w:r>
+      <w:proofErr w:type="spellEnd"/>
+      <w:r>
+        <w:rPr>
+          <w:rFonts w:cs="Times New Roman"/>
+          <w:szCs w:val="28"/>
+          <w:highlight w:val="lightGray"/>
+          <w:lang w:val="en-US"/>
+        </w:rPr>
+        <w:t>-container</w:t>
+      </w:r>
+      <w:r>
+        <w:rPr>
+          <w:rFonts w:cs="Times New Roman"/>
+          <w:szCs w:val="28"/>
+          <w:lang w:val="en-US"/>
+        </w:rPr>
+        <w:t xml:space="preserve"> {</w:t>
+      </w:r>
+    </w:p>
+    <w:p>
+      <w:pPr>
+        <w:spacing w:after="0"/>
+        <w:ind w:firstLine="709"/>
+        <w:jc w:val="both"/>
+        <w:rPr>
+          <w:rFonts w:cs="Times New Roman"/>
+          <w:szCs w:val="28"/>
+          <w:lang w:val="en-US"/>
+        </w:rPr>
+      </w:pPr>
+      <w:r>
+        <w:rPr>
+          <w:rFonts w:cs="Times New Roman"/>
+          <w:szCs w:val="28"/>
+          <w:lang w:val="en-US"/>
+        </w:rPr>
+        <w:t xml:space="preserve">  width: 100%;</w:t>
+      </w:r>
+    </w:p>
+    <w:p>
+      <w:pPr>
+        <w:spacing w:after="0"/>
+        <w:ind w:firstLine="709"/>
+        <w:jc w:val="both"/>
+        <w:rPr>
+          <w:rFonts w:cs="Times New Roman"/>
+          <w:szCs w:val="28"/>
+          <w:lang w:val="en-US"/>
+        </w:rPr>
+      </w:pPr>
+      <w:r>
+        <w:rPr>
+          <w:rFonts w:cs="Times New Roman"/>
+          <w:szCs w:val="28"/>
+          <w:lang w:val="en-US"/>
+        </w:rPr>
+        <w:t xml:space="preserve">  display: flex;</w:t>
+      </w:r>
+    </w:p>
+    <w:p>
+      <w:pPr>
+        <w:spacing w:after="0"/>
+        <w:ind w:firstLine="709"/>
+        <w:jc w:val="both"/>
+        <w:rPr>
+          <w:rFonts w:cs="Times New Roman"/>
+          <w:szCs w:val="28"/>
+          <w:lang w:val="en-US"/>
+        </w:rPr>
+      </w:pPr>
+      <w:r>
+        <w:rPr>
+          <w:rFonts w:cs="Times New Roman"/>
+          <w:szCs w:val="28"/>
+          <w:lang w:val="en-US"/>
+        </w:rPr>
+        <w:t xml:space="preserve">  justify-content: space-between;</w:t>
+      </w:r>
+    </w:p>
+    <w:p>
+      <w:pPr>
+        <w:spacing w:after="0"/>
+        <w:ind w:firstLine="709"/>
+        <w:jc w:val="both"/>
+        <w:rPr>
+          <w:rFonts w:cs="Times New Roman"/>
+          <w:szCs w:val="28"/>
+          <w:lang w:val="en-US"/>
+        </w:rPr>
+      </w:pPr>
+      <w:r>
+        <w:rPr>
+          <w:rFonts w:cs="Times New Roman"/>
+          <w:szCs w:val="28"/>
+          <w:lang w:val="en-US"/>
+        </w:rPr>
+        <w:t xml:space="preserve">  align-items: center;</w:t>
+      </w:r>
+    </w:p>
+    <w:p>
+      <w:pPr>
+        <w:spacing w:after="0"/>
+        <w:ind w:firstLine="709"/>
+        <w:jc w:val="both"/>
+        <w:rPr>
+          <w:rFonts w:cs="Times New Roman"/>
+          <w:szCs w:val="28"/>
+          <w:lang w:val="en-US"/>
+        </w:rPr>
+      </w:pPr>
+      <w:r>
+        <w:rPr>
+          <w:rFonts w:cs="Times New Roman"/>
+          <w:szCs w:val="28"/>
+          <w:lang w:val="en-US"/>
+        </w:rPr>
+        <w:t xml:space="preserve">  border: 0.5px solid #4e4d4d65;</w:t>
+      </w:r>
+    </w:p>
+    <w:p>
+      <w:pPr>
+        <w:spacing w:after="0"/>
+        <w:ind w:firstLine="709"/>
+        <w:jc w:val="both"/>
+        <w:rPr>
+          <w:rFonts w:cs="Times New Roman"/>
+          <w:szCs w:val="28"/>
+          <w:lang w:val="en-US"/>
+        </w:rPr>
+      </w:pPr>
+      <w:r>
+        <w:rPr>
+          <w:rFonts w:cs="Times New Roman"/>
+          <w:szCs w:val="28"/>
+          <w:lang w:val="en-US"/>
+        </w:rPr>
+        <w:t xml:space="preserve">  padding: 0px 24px;</w:t>
+      </w:r>
+    </w:p>
+    <w:p>
+      <w:pPr>
+        <w:spacing w:after="0"/>
+        <w:ind w:firstLine="709"/>
+        <w:jc w:val="both"/>
+        <w:rPr>
+          <w:rFonts w:cs="Times New Roman"/>
+          <w:szCs w:val="28"/>
+          <w:lang w:val="en-US"/>
+        </w:rPr>
+      </w:pPr>
+      <w:r>
+        <w:rPr>
+          <w:rFonts w:cs="Times New Roman"/>
+          <w:szCs w:val="28"/>
+          <w:lang w:val="en-US"/>
+        </w:rPr>
+        <w:t xml:space="preserve">  color: #4E4D4D;</w:t>
+      </w:r>
+    </w:p>
+    <w:p>
+      <w:pPr>
+        <w:spacing w:after="0"/>
+        <w:ind w:firstLine="709"/>
+        <w:jc w:val="both"/>
+        <w:rPr>
+          <w:rFonts w:cs="Times New Roman"/>
+          <w:szCs w:val="28"/>
+          <w:lang w:val="en-US"/>
+        </w:rPr>
+      </w:pPr>
+      <w:r>
+        <w:rPr>
+          <w:rFonts w:cs="Times New Roman"/>
+          <w:szCs w:val="28"/>
+          <w:lang w:val="en-US"/>
+        </w:rPr>
+        <w:t xml:space="preserve">  font-family: '</w:t>
+      </w:r>
+      <w:proofErr w:type="spellStart"/>
+      <w:r>
+        <w:rPr>
+          <w:rFonts w:cs="Times New Roman"/>
+          <w:szCs w:val="28"/>
+          <w:lang w:val="en-US"/>
+        </w:rPr>
+        <w:t>Lato</w:t>
+      </w:r>
+      <w:proofErr w:type="spellEnd"/>
+      <w:r>
+        <w:rPr>
+          <w:rFonts w:cs="Times New Roman"/>
+          <w:szCs w:val="28"/>
+          <w:lang w:val="en-US"/>
+        </w:rPr>
+        <w:t>', sans-serif;</w:t>
+      </w:r>
+    </w:p>
+    <w:p>
+      <w:pPr>
+        <w:spacing w:after="0"/>
+        <w:ind w:firstLine="709"/>
+        <w:jc w:val="both"/>
+        <w:rPr>
+          <w:rFonts w:cs="Times New Roman"/>
+          <w:szCs w:val="28"/>
+          <w:lang w:val="en-US"/>
+        </w:rPr>
+      </w:pPr>
+      <w:r>
+        <w:rPr>
+          <w:rFonts w:cs="Times New Roman"/>
+          <w:szCs w:val="28"/>
+          <w:lang w:val="en-US"/>
+        </w:rPr>
+        <w:t xml:space="preserve">  font-weight: 400;</w:t>
+      </w:r>
+    </w:p>
+    <w:p>
+      <w:pPr>
+        <w:spacing w:after="0"/>
+        <w:ind w:firstLine="709"/>
+        <w:jc w:val="both"/>
+        <w:rPr>
+          <w:rFonts w:cs="Times New Roman"/>
+          <w:szCs w:val="28"/>
+          <w:lang w:val="en-US"/>
+        </w:rPr>
+      </w:pPr>
+      <w:r>
+        <w:rPr>
+          <w:rFonts w:cs="Times New Roman"/>
+          <w:szCs w:val="28"/>
+          <w:lang w:val="en-US"/>
+        </w:rPr>
+        <w:t>}</w:t>
+      </w:r>
+    </w:p>
+    <w:p>
+      <w:pPr>
+        <w:spacing w:after="0"/>
+        <w:ind w:firstLine="709"/>
+        <w:jc w:val="both"/>
+        <w:rPr>
+          <w:rFonts w:cs="Times New Roman"/>
+          <w:szCs w:val="28"/>
+          <w:lang w:val="en-US"/>
+        </w:rPr>
+      </w:pPr>
+    </w:p>
+    <w:p>
+      <w:pPr>
+        <w:spacing w:after="0"/>
+        <w:ind w:firstLine="709"/>
+        <w:jc w:val="both"/>
+        <w:rPr>
+          <w:rFonts w:cs="Times New Roman"/>
+          <w:szCs w:val="28"/>
+          <w:lang w:val="en-US"/>
+        </w:rPr>
+      </w:pPr>
+      <w:proofErr w:type="gramStart"/>
+      <w:r>
+        <w:rPr>
+          <w:rFonts w:cs="Times New Roman"/>
+          <w:szCs w:val="28"/>
+          <w:lang w:val="en-US"/>
+        </w:rPr>
+        <w:t>.Prices</w:t>
+      </w:r>
+      <w:proofErr w:type="gramEnd"/>
+      <w:r>
+        <w:rPr>
+          <w:rFonts w:cs="Times New Roman"/>
+          <w:szCs w:val="28"/>
+          <w:lang w:val="en-US"/>
+        </w:rPr>
+        <w:t>-par {</w:t>
+      </w:r>
+    </w:p>
+    <w:p>
+      <w:pPr>
+        <w:spacing w:after="0"/>
+        <w:ind w:firstLine="709"/>
+        <w:jc w:val="both"/>
+        <w:rPr>
+          <w:rFonts w:cs="Times New Roman"/>
+          <w:szCs w:val="28"/>
+          <w:lang w:val="en-US"/>
+        </w:rPr>
+      </w:pPr>
+      <w:r>
+        <w:rPr>
+          <w:rFonts w:cs="Times New Roman"/>
+          <w:szCs w:val="28"/>
+          <w:lang w:val="en-US"/>
+        </w:rPr>
+        <w:t xml:space="preserve">  font-size: 20px;</w:t>
+      </w:r>
+    </w:p>
+    <w:p>
+      <w:pPr>
+        <w:spacing w:after="0"/>
+        <w:ind w:firstLine="709"/>
+        <w:jc w:val="both"/>
+        <w:rPr>
+          <w:rFonts w:cs="Times New Roman"/>
+          <w:szCs w:val="28"/>
+          <w:lang w:val="en-US"/>
+        </w:rPr>
+      </w:pPr>
+      <w:r>
+        <w:rPr>
+          <w:rFonts w:cs="Times New Roman"/>
+          <w:szCs w:val="28"/>
+          <w:lang w:val="en-US"/>
+        </w:rPr>
+        <w:t>}</w:t>
+      </w:r>
+    </w:p>
+    <w:p>
+      <w:pPr>
+        <w:spacing w:after="0"/>
+        <w:ind w:firstLine="709"/>
+        <w:jc w:val="both"/>
+        <w:rPr>
+          <w:rFonts w:cs="Times New Roman"/>
+          <w:szCs w:val="28"/>
+          <w:lang w:val="en-US"/>
+        </w:rPr>
+      </w:pPr>
+    </w:p>
+    <w:p>
+      <w:pPr>
+        <w:spacing w:after="0"/>
+        <w:ind w:firstLine="709"/>
+        <w:jc w:val="both"/>
+        <w:rPr>
+          <w:rFonts w:cs="Times New Roman"/>
+          <w:szCs w:val="28"/>
+          <w:lang w:val="en-US"/>
+        </w:rPr>
+      </w:pPr>
+      <w:proofErr w:type="gramStart"/>
+      <w:r>
+        <w:rPr>
+          <w:rFonts w:cs="Times New Roman"/>
+          <w:szCs w:val="28"/>
+          <w:highlight w:val="darkGray"/>
+          <w:lang w:val="en-US"/>
+        </w:rPr>
+        <w:t>.Prices</w:t>
+      </w:r>
+      <w:proofErr w:type="gramEnd"/>
+      <w:r>
+        <w:rPr>
+          <w:rFonts w:cs="Times New Roman"/>
+          <w:szCs w:val="28"/>
+          <w:highlight w:val="darkGray"/>
+          <w:lang w:val="en-US"/>
+        </w:rPr>
+        <w:t>-</w:t>
+      </w:r>
+      <w:proofErr w:type="spellStart"/>
+      <w:r>
+        <w:rPr>
+          <w:rFonts w:cs="Times New Roman"/>
+          <w:szCs w:val="28"/>
+          <w:highlight w:val="darkGray"/>
+          <w:lang w:val="en-US"/>
+        </w:rPr>
+        <w:t>headerPar</w:t>
+      </w:r>
+      <w:proofErr w:type="spellEnd"/>
+      <w:r>
+        <w:rPr>
+          <w:rFonts w:cs="Times New Roman"/>
+          <w:szCs w:val="28"/>
+          <w:highlight w:val="darkGray"/>
+          <w:lang w:val="en-US"/>
+        </w:rPr>
+        <w:t xml:space="preserve"> {</w:t>
+      </w:r>
+    </w:p>
+    <w:p>
+      <w:pPr>
+        <w:spacing w:after="0"/>
+        <w:ind w:firstLine="709"/>
+        <w:jc w:val="both"/>
+        <w:rPr>
+          <w:rFonts w:cs="Times New Roman"/>
+          <w:szCs w:val="28"/>
+          <w:lang w:val="en-US"/>
+        </w:rPr>
+      </w:pPr>
+      <w:r>
+        <w:rPr>
+          <w:rFonts w:cs="Times New Roman"/>
+          <w:szCs w:val="28"/>
+          <w:lang w:val="en-US"/>
+        </w:rPr>
+        <w:t xml:space="preserve">  font-size: 24px;</w:t>
+      </w:r>
+    </w:p>
+    <w:p>
+      <w:pPr>
+        <w:spacing w:after="0"/>
+        <w:ind w:firstLine="709"/>
+        <w:jc w:val="both"/>
+        <w:rPr>
+          <w:rFonts w:cs="Times New Roman"/>
+          <w:szCs w:val="28"/>
+          <w:lang w:val="en-US"/>
+        </w:rPr>
+      </w:pPr>
+      <w:r>
+        <w:rPr>
+          <w:rFonts w:cs="Times New Roman"/>
+          <w:szCs w:val="28"/>
+          <w:lang w:val="en-US"/>
+        </w:rPr>
+        <w:t xml:space="preserve">  color: #363431;</w:t>
+      </w:r>
+    </w:p>
+    <w:p>
+      <w:pPr>
+        <w:spacing w:after="0"/>
+        <w:ind w:firstLine="709"/>
+        <w:jc w:val="both"/>
+        <w:rPr>
+          <w:rFonts w:cs="Times New Roman"/>
+          <w:szCs w:val="28"/>
+          <w:lang w:val="en-US"/>
+        </w:rPr>
+      </w:pPr>
+      <w:r>
+        <w:rPr>
+          <w:rFonts w:cs="Times New Roman"/>
+          <w:szCs w:val="28"/>
+          <w:lang w:val="en-US"/>
+        </w:rPr>
+        <w:t xml:space="preserve">  line-height: 31px;</w:t>
+      </w:r>
+    </w:p>
+    <w:p>
+      <w:pPr>
+        <w:spacing w:after="0"/>
+        <w:ind w:firstLine="709"/>
+        <w:jc w:val="both"/>
+        <w:rPr>
+          <w:rFonts w:cs="Times New Roman"/>
+          <w:szCs w:val="28"/>
+          <w:lang w:val="en-US"/>
+        </w:rPr>
+      </w:pPr>
+      <w:r>
+        <w:rPr>
+          <w:rFonts w:cs="Times New Roman"/>
+          <w:szCs w:val="28"/>
+          <w:lang w:val="en-US"/>
+        </w:rPr>
+        <w:t>}</w:t>
+      </w:r>
+    </w:p>
+    <w:p>
+      <w:pPr>
+        <w:spacing w:after="0"/>
+        <w:ind w:firstLine="709"/>
+        <w:jc w:val="both"/>
+        <w:rPr>
+          <w:rFonts w:cs="Times New Roman"/>
+          <w:szCs w:val="28"/>
+          <w:lang w:val="en-US"/>
+        </w:rPr>
+      </w:pPr>
+    </w:p>
+    <w:p>
+      <w:pPr>
+        <w:spacing w:after="0"/>
+        <w:ind w:firstLine="709"/>
+        <w:jc w:val="both"/>
+        <w:rPr>
+          <w:rFonts w:cs="Times New Roman"/>
+          <w:szCs w:val="28"/>
+          <w:lang w:val="en-US"/>
+        </w:rPr>
+      </w:pPr>
+      <w:proofErr w:type="gramStart"/>
+      <w:r>
+        <w:rPr>
+          <w:rFonts w:cs="Times New Roman"/>
+          <w:szCs w:val="28"/>
+          <w:highlight w:val="yellow"/>
+          <w:lang w:val="en-US"/>
+        </w:rPr>
+        <w:t>.Prices</w:t>
+      </w:r>
+      <w:proofErr w:type="gramEnd"/>
+      <w:r>
+        <w:rPr>
+          <w:rFonts w:cs="Times New Roman"/>
+          <w:szCs w:val="28"/>
+          <w:highlight w:val="yellow"/>
+          <w:lang w:val="en-US"/>
+        </w:rPr>
+        <w:t>-</w:t>
+      </w:r>
+      <w:proofErr w:type="spellStart"/>
+      <w:r>
+        <w:rPr>
+          <w:rFonts w:cs="Times New Roman"/>
+          <w:szCs w:val="28"/>
+          <w:highlight w:val="yellow"/>
+          <w:lang w:val="en-US"/>
+        </w:rPr>
+        <w:t>plusIcon</w:t>
+      </w:r>
+      <w:proofErr w:type="spellEnd"/>
+      <w:r>
+        <w:rPr>
+          <w:rFonts w:cs="Times New Roman"/>
+          <w:szCs w:val="28"/>
+          <w:lang w:val="en-US"/>
+        </w:rPr>
+        <w:t xml:space="preserve"> {</w:t>
+      </w:r>
+    </w:p>
+    <w:p>
+      <w:pPr>
+        <w:spacing w:after="0"/>
+        <w:ind w:firstLine="709"/>
+        <w:jc w:val="both"/>
+        <w:rPr>
+          <w:rFonts w:cs="Times New Roman"/>
+          <w:szCs w:val="28"/>
+          <w:lang w:val="en-US"/>
+        </w:rPr>
+      </w:pPr>
+      <w:r>
+        <w:rPr>
+          <w:rFonts w:cs="Times New Roman"/>
+          <w:szCs w:val="28"/>
+          <w:lang w:val="en-US"/>
+        </w:rPr>
+        <w:t xml:space="preserve">  background-image: </w:t>
+      </w:r>
+      <w:proofErr w:type="spellStart"/>
+      <w:r>
+        <w:rPr>
+          <w:rFonts w:cs="Times New Roman"/>
+          <w:szCs w:val="28"/>
+          <w:lang w:val="en-US"/>
+        </w:rPr>
+        <w:t>url</w:t>
+      </w:r>
+      <w:proofErr w:type="spellEnd"/>
+      <w:r>
+        <w:rPr>
+          <w:rFonts w:cs="Times New Roman"/>
+          <w:szCs w:val="28"/>
+          <w:lang w:val="en-US"/>
+        </w:rPr>
+        <w:t>('plus-icon.png');</w:t>
+      </w:r>
+    </w:p>
+    <w:p>
+      <w:pPr>
+        <w:spacing w:after="0"/>
+        <w:ind w:firstLine="709"/>
+        <w:jc w:val="both"/>
+        <w:rPr>
+          <w:rFonts w:cs="Times New Roman"/>
+          <w:szCs w:val="28"/>
+          <w:lang w:val="en-US"/>
+        </w:rPr>
+      </w:pPr>
+      <w:r>
+        <w:rPr>
+          <w:rFonts w:cs="Times New Roman"/>
+          <w:szCs w:val="28"/>
+          <w:lang w:val="en-US"/>
+        </w:rPr>
+        <w:t xml:space="preserve">  background-position: center;</w:t>
+      </w:r>
+    </w:p>
+    <w:p>
+      <w:pPr>
+        <w:spacing w:after="0"/>
+        <w:ind w:firstLine="709"/>
+        <w:jc w:val="both"/>
+        <w:rPr>
+          <w:rFonts w:cs="Times New Roman"/>
+          <w:szCs w:val="28"/>
+          <w:lang w:val="en-US"/>
+        </w:rPr>
+      </w:pPr>
+      <w:r>
+        <w:rPr>
+          <w:rFonts w:cs="Times New Roman"/>
+          <w:szCs w:val="28"/>
+          <w:lang w:val="en-US"/>
+        </w:rPr>
+        <w:t xml:space="preserve">  background-repeat: no-repeat;</w:t>
+      </w:r>
+    </w:p>
+    <w:p>
+      <w:pPr>
+        <w:spacing w:after="0"/>
+        <w:ind w:firstLine="709"/>
+        <w:jc w:val="both"/>
+        <w:rPr>
+          <w:rFonts w:cs="Times New Roman"/>
+          <w:szCs w:val="28"/>
+          <w:lang w:val="en-US"/>
+        </w:rPr>
+      </w:pPr>
+      <w:r>
+        <w:rPr>
+          <w:rFonts w:cs="Times New Roman"/>
+          <w:szCs w:val="28"/>
+          <w:lang w:val="en-US"/>
+        </w:rPr>
+        <w:t xml:space="preserve">  background-size: auto;</w:t>
+      </w:r>
+    </w:p>
+    <w:p>
+      <w:pPr>
+        <w:spacing w:after="0"/>
+        <w:ind w:firstLine="709"/>
+        <w:jc w:val="both"/>
+        <w:rPr>
+          <w:rFonts w:cs="Times New Roman"/>
+          <w:szCs w:val="28"/>
+          <w:lang w:val="en-US"/>
+        </w:rPr>
+      </w:pPr>
+      <w:r>
+        <w:rPr>
+          <w:rFonts w:cs="Times New Roman"/>
+          <w:szCs w:val="28"/>
+          <w:lang w:val="en-US"/>
+        </w:rPr>
+        <w:t xml:space="preserve">  background-color: transparent;</w:t>
+      </w:r>
+    </w:p>
+    <w:p>
+      <w:pPr>
+        <w:spacing w:after="0"/>
+        <w:ind w:firstLine="709"/>
+        <w:jc w:val="both"/>
+        <w:rPr>
+          <w:rFonts w:cs="Times New Roman"/>
+          <w:szCs w:val="28"/>
+          <w:lang w:val="en-US"/>
+        </w:rPr>
+      </w:pPr>
+      <w:r>
+        <w:rPr>
+          <w:rFonts w:cs="Times New Roman"/>
+          <w:szCs w:val="28"/>
+          <w:lang w:val="en-US"/>
+        </w:rPr>
+        <w:t xml:space="preserve">  width: 24px;</w:t>
+      </w:r>
+    </w:p>
+    <w:p>
+      <w:pPr>
+        <w:spacing w:after="0"/>
+        <w:ind w:firstLine="709"/>
+        <w:jc w:val="both"/>
+        <w:rPr>
+          <w:rFonts w:cs="Times New Roman"/>
+          <w:szCs w:val="28"/>
+          <w:lang w:val="en-US"/>
+        </w:rPr>
+      </w:pPr>
+      <w:r>
+        <w:rPr>
+          <w:rFonts w:cs="Times New Roman"/>
+          <w:szCs w:val="28"/>
+          <w:lang w:val="en-US"/>
+        </w:rPr>
+        <w:t xml:space="preserve">  height: 24px;</w:t>
+      </w:r>
+    </w:p>
+    <w:p>
+      <w:pPr>
+        <w:spacing w:after="0"/>
+        <w:ind w:firstLine="709"/>
+        <w:jc w:val="both"/>
+        <w:rPr>
+          <w:rFonts w:cs="Times New Roman"/>
+          <w:szCs w:val="28"/>
+          <w:lang w:val="en-US"/>
+        </w:rPr>
+      </w:pPr>
+      <w:r>
+        <w:rPr>
+          <w:rFonts w:cs="Times New Roman"/>
+          <w:szCs w:val="28"/>
+          <w:lang w:val="en-US"/>
+        </w:rPr>
+        <w:t xml:space="preserve">  padding: 16px;</w:t>
+      </w:r>
+    </w:p>
+    <w:p>
+      <w:pPr>
+        <w:spacing w:after="0"/>
+        <w:ind w:firstLine="709"/>
+        <w:jc w:val="both"/>
+        <w:rPr>
+          <w:rFonts w:cs="Times New Roman"/>
+          <w:szCs w:val="28"/>
+          <w:lang w:val="en-US"/>
+        </w:rPr>
+      </w:pPr>
+      <w:r>
+        <w:rPr>
+          <w:rFonts w:cs="Times New Roman"/>
+          <w:szCs w:val="28"/>
+          <w:lang w:val="en-US"/>
+        </w:rPr>
+        <w:t xml:space="preserve">  border: 1px solid #4e4d4da9;</w:t>
+      </w:r>
+    </w:p>
+    <w:p>
+      <w:pPr>
+        <w:spacing w:after="0"/>
+        <w:ind w:firstLine="709"/>
+        <w:jc w:val="both"/>
+        <w:rPr>
+          <w:rFonts w:cs="Times New Roman"/>
+          <w:szCs w:val="28"/>
+          <w:lang w:val="en-US"/>
+        </w:rPr>
+      </w:pPr>
+      <w:r>
+        <w:rPr>
+          <w:rFonts w:cs="Times New Roman"/>
+          <w:szCs w:val="28"/>
+          <w:lang w:val="en-US"/>
+        </w:rPr>
+        <w:t xml:space="preserve">  border-radius: 50%;</w:t>
+      </w:r>
+    </w:p>
+    <w:p>
+      <w:pPr>
+        <w:spacing w:after="0"/>
+        <w:ind w:firstLine="709"/>
+        <w:jc w:val="both"/>
+        <w:rPr>
+          <w:rFonts w:cs="Times New Roman"/>
+          <w:szCs w:val="28"/>
+          <w:lang w:val="en-US"/>
+        </w:rPr>
+      </w:pPr>
+      <w:r>
+        <w:rPr>
+          <w:rFonts w:cs="Times New Roman"/>
+          <w:szCs w:val="28"/>
+          <w:lang w:val="en-US"/>
+        </w:rPr>
+        <w:t>}</w:t>
+      </w:r>
+    </w:p>
+    <w:p>
+      <w:pPr>
+        <w:spacing w:after="0"/>
+        <w:ind w:firstLine="709"/>
+        <w:jc w:val="both"/>
+        <w:rPr>
+          <w:rFonts w:cs="Times New Roman"/>
+          <w:szCs w:val="28"/>
+          <w:lang w:val="en-US"/>
+        </w:rPr>
+      </w:pPr>
+    </w:p>
+    <w:p>
+      <w:pPr>
+        <w:spacing w:after="0"/>
+        <w:ind w:firstLine="709"/>
+        <w:jc w:val="both"/>
+        <w:rPr>
+          <w:rFonts w:cs="Times New Roman"/>
+          <w:szCs w:val="28"/>
+          <w:lang w:val="en-US"/>
+        </w:rPr>
+      </w:pPr>
+      <w:proofErr w:type="gramStart"/>
+      <w:r>
+        <w:rPr>
+          <w:rFonts w:cs="Times New Roman"/>
+          <w:szCs w:val="28"/>
+          <w:highlight w:val="magenta"/>
+          <w:lang w:val="en-US"/>
+        </w:rPr>
+        <w:t>.Prices</w:t>
+      </w:r>
+      <w:proofErr w:type="gramEnd"/>
+      <w:r>
+        <w:rPr>
+          <w:rFonts w:cs="Times New Roman"/>
+          <w:szCs w:val="28"/>
+          <w:highlight w:val="magenta"/>
+          <w:lang w:val="en-US"/>
+        </w:rPr>
+        <w:t>-</w:t>
+      </w:r>
+      <w:proofErr w:type="spellStart"/>
+      <w:r>
+        <w:rPr>
+          <w:rFonts w:cs="Times New Roman"/>
+          <w:szCs w:val="28"/>
+          <w:highlight w:val="magenta"/>
+          <w:lang w:val="en-US"/>
+        </w:rPr>
+        <w:t>minusIcon</w:t>
+      </w:r>
+      <w:proofErr w:type="spellEnd"/>
+      <w:r>
+        <w:rPr>
+          <w:rFonts w:cs="Times New Roman"/>
+          <w:szCs w:val="28"/>
+          <w:lang w:val="en-US"/>
+        </w:rPr>
+        <w:t xml:space="preserve"> {</w:t>
+      </w:r>
+    </w:p>
+    <w:p>
+      <w:pPr>
+        <w:spacing w:after="0"/>
+        <w:ind w:firstLine="709"/>
+        <w:jc w:val="both"/>
+        <w:rPr>
+          <w:rFonts w:cs="Times New Roman"/>
+          <w:szCs w:val="28"/>
+          <w:lang w:val="en-US"/>
+        </w:rPr>
+      </w:pPr>
+      <w:r>
+        <w:rPr>
+          <w:rFonts w:cs="Times New Roman"/>
+          <w:szCs w:val="28"/>
+          <w:lang w:val="en-US"/>
+        </w:rPr>
+        <w:t xml:space="preserve">  background-image: </w:t>
+      </w:r>
+      <w:proofErr w:type="spellStart"/>
+      <w:r>
+        <w:rPr>
+          <w:rFonts w:cs="Times New Roman"/>
+          <w:szCs w:val="28"/>
+          <w:lang w:val="en-US"/>
+        </w:rPr>
+        <w:t>url</w:t>
+      </w:r>
+      <w:proofErr w:type="spellEnd"/>
+      <w:r>
+        <w:rPr>
+          <w:rFonts w:cs="Times New Roman"/>
+          <w:szCs w:val="28"/>
+          <w:lang w:val="en-US"/>
+        </w:rPr>
+        <w:t>('minus-icon.png');</w:t>
+      </w:r>
+    </w:p>
+    <w:p>
+      <w:pPr>
+        <w:spacing w:after="0"/>
+        <w:ind w:firstLine="709"/>
+        <w:jc w:val="both"/>
+        <w:rPr>
+          <w:rFonts w:cs="Times New Roman"/>
+          <w:szCs w:val="28"/>
+          <w:lang w:val="en-US"/>
+        </w:rPr>
+      </w:pPr>
+      <w:r>
+        <w:rPr>
+          <w:rFonts w:cs="Times New Roman"/>
+          <w:szCs w:val="28"/>
+          <w:lang w:val="en-US"/>
+        </w:rPr>
+        <w:t xml:space="preserve">  background-position: center;</w:t>
+      </w:r>
+    </w:p>
+    <w:p>
+      <w:pPr>
+        <w:spacing w:after="0"/>
+        <w:ind w:firstLine="709"/>
+        <w:jc w:val="both"/>
+        <w:rPr>
+          <w:rFonts w:cs="Times New Roman"/>
+          <w:szCs w:val="28"/>
+          <w:lang w:val="en-US"/>
+        </w:rPr>
+      </w:pPr>
+      <w:r>
+        <w:rPr>
+          <w:rFonts w:cs="Times New Roman"/>
+          <w:szCs w:val="28"/>
+          <w:lang w:val="en-US"/>
+        </w:rPr>
+        <w:t xml:space="preserve">  background-repeat: no-repeat;</w:t>
+      </w:r>
+    </w:p>
+    <w:p>
+      <w:pPr>
+        <w:spacing w:after="0"/>
+        <w:ind w:firstLine="709"/>
+        <w:jc w:val="both"/>
+        <w:rPr>
+          <w:rFonts w:cs="Times New Roman"/>
+          <w:szCs w:val="28"/>
+          <w:lang w:val="en-US"/>
+        </w:rPr>
+      </w:pPr>
+      <w:r>
+        <w:rPr>
+          <w:rFonts w:cs="Times New Roman"/>
+          <w:szCs w:val="28"/>
+          <w:lang w:val="en-US"/>
+        </w:rPr>
+        <w:t xml:space="preserve">  background-size: auto;</w:t>
+      </w:r>
+    </w:p>
+    <w:p>
+      <w:pPr>
+        <w:spacing w:after="0"/>
+        <w:ind w:firstLine="709"/>
+        <w:jc w:val="both"/>
+        <w:rPr>
+          <w:rFonts w:cs="Times New Roman"/>
+          <w:szCs w:val="28"/>
+          <w:lang w:val="en-US"/>
+        </w:rPr>
+      </w:pPr>
+      <w:r>
+        <w:rPr>
+          <w:rFonts w:cs="Times New Roman"/>
+          <w:szCs w:val="28"/>
+          <w:lang w:val="en-US"/>
+        </w:rPr>
+        <w:t xml:space="preserve">  background-color: transparent;</w:t>
+      </w:r>
+    </w:p>
+    <w:p>
+      <w:pPr>
+        <w:spacing w:after="0"/>
+        <w:ind w:firstLine="709"/>
+        <w:jc w:val="both"/>
+        <w:rPr>
+          <w:rFonts w:cs="Times New Roman"/>
+          <w:szCs w:val="28"/>
+          <w:lang w:val="en-US"/>
+        </w:rPr>
+      </w:pPr>
+      <w:r>
+        <w:rPr>
+          <w:rFonts w:cs="Times New Roman"/>
+          <w:szCs w:val="28"/>
+          <w:lang w:val="en-US"/>
+        </w:rPr>
+        <w:t xml:space="preserve">  width: 24px;</w:t>
+      </w:r>
+    </w:p>
+    <w:p>
+      <w:pPr>
+        <w:spacing w:after="0"/>
+        <w:ind w:firstLine="709"/>
+        <w:jc w:val="both"/>
+        <w:rPr>
+          <w:rFonts w:cs="Times New Roman"/>
+          <w:szCs w:val="28"/>
+          <w:lang w:val="en-US"/>
+        </w:rPr>
+      </w:pPr>
+      <w:r>
+        <w:rPr>
+          <w:rFonts w:cs="Times New Roman"/>
+          <w:szCs w:val="28"/>
+          <w:lang w:val="en-US"/>
+        </w:rPr>
+        <w:t xml:space="preserve">  height: 24px;</w:t>
+      </w:r>
+    </w:p>
+    <w:p>
+      <w:pPr>
+        <w:spacing w:after="0"/>
+        <w:ind w:firstLine="709"/>
+        <w:jc w:val="both"/>
+        <w:rPr>
+          <w:rFonts w:cs="Times New Roman"/>
+          <w:szCs w:val="28"/>
+          <w:lang w:val="en-US"/>
+        </w:rPr>
+      </w:pPr>
+      <w:r>
+        <w:rPr>
+          <w:rFonts w:cs="Times New Roman"/>
+          <w:szCs w:val="28"/>
+          <w:lang w:val="en-US"/>
+        </w:rPr>
+        <w:t xml:space="preserve">  padding: 16px;</w:t>
+      </w:r>
+    </w:p>
+    <w:p>
+      <w:pPr>
+        <w:spacing w:after="0"/>
+        <w:ind w:firstLine="709"/>
+        <w:jc w:val="both"/>
+        <w:rPr>
+          <w:rFonts w:cs="Times New Roman"/>
+          <w:szCs w:val="28"/>
+          <w:lang w:val="en-US"/>
+        </w:rPr>
+      </w:pPr>
+      <w:r>
+        <w:rPr>
+          <w:rFonts w:cs="Times New Roman"/>
+          <w:szCs w:val="28"/>
+          <w:lang w:val="en-US"/>
+        </w:rPr>
+        <w:t xml:space="preserve">  border: 1px solid #4e4d4da2;</w:t>
+      </w:r>
+    </w:p>
+    <w:p>
+      <w:pPr>
+        <w:spacing w:after="0"/>
+        <w:ind w:firstLine="709"/>
+        <w:jc w:val="both"/>
+        <w:rPr>
+          <w:rFonts w:cs="Times New Roman"/>
+          <w:szCs w:val="28"/>
+          <w:lang w:val="en-US"/>
+        </w:rPr>
+      </w:pPr>
+      <w:r>
+        <w:rPr>
+          <w:rFonts w:cs="Times New Roman"/>
+          <w:szCs w:val="28"/>
+          <w:lang w:val="en-US"/>
+        </w:rPr>
+        <w:t xml:space="preserve">  border-radius: 50%;</w:t>
+      </w:r>
+    </w:p>
+    <w:p>
+      <w:pPr>
+        <w:spacing w:after="0"/>
+        <w:ind w:firstLine="709"/>
+        <w:jc w:val="both"/>
+        <w:rPr>
+          <w:rFonts w:cs="Times New Roman"/>
+          <w:szCs w:val="28"/>
+          <w:lang w:val="en-US"/>
+        </w:rPr>
+      </w:pPr>
+      <w:r>
+        <w:rPr>
+          <w:rFonts w:cs="Times New Roman"/>
+          <w:szCs w:val="28"/>
+          <w:lang w:val="en-US"/>
+        </w:rPr>
+        <w:t>}</w:t>
+      </w:r>
+    </w:p>
+    <w:p>
+      <w:pPr>
+        <w:spacing w:after="0"/>
+        <w:ind w:firstLine="709"/>
+        <w:jc w:val="both"/>
+        <w:rPr>
+          <w:rFonts w:cs="Times New Roman"/>
+          <w:szCs w:val="28"/>
+          <w:lang w:val="en-US"/>
+        </w:rPr>
+      </w:pPr>
+    </w:p>
+    <w:p>
+      <w:pPr>
+        <w:spacing w:after="0"/>
+        <w:ind w:firstLine="709"/>
+        <w:jc w:val="both"/>
+        <w:rPr>
+          <w:rFonts w:cs="Times New Roman"/>
+          <w:szCs w:val="28"/>
+          <w:lang w:val="en-US"/>
+        </w:rPr>
+      </w:pPr>
+      <w:proofErr w:type="gramStart"/>
+      <w:r>
+        <w:rPr>
+          <w:rFonts w:cs="Times New Roman"/>
+          <w:szCs w:val="28"/>
+          <w:lang w:val="en-US"/>
+        </w:rPr>
+        <w:t>.Prices</w:t>
+      </w:r>
+      <w:proofErr w:type="gramEnd"/>
+      <w:r>
+        <w:rPr>
+          <w:rFonts w:cs="Times New Roman"/>
+          <w:szCs w:val="28"/>
+          <w:lang w:val="en-US"/>
+        </w:rPr>
+        <w:t>-</w:t>
+      </w:r>
+      <w:proofErr w:type="spellStart"/>
+      <w:r>
+        <w:rPr>
+          <w:rFonts w:cs="Times New Roman"/>
+          <w:szCs w:val="28"/>
+          <w:lang w:val="en-US"/>
+        </w:rPr>
+        <w:t>ul</w:t>
+      </w:r>
+      <w:proofErr w:type="spellEnd"/>
+      <w:r>
+        <w:rPr>
+          <w:rFonts w:cs="Times New Roman"/>
+          <w:szCs w:val="28"/>
+          <w:lang w:val="en-US"/>
+        </w:rPr>
+        <w:t>-hidden {</w:t>
+      </w:r>
+    </w:p>
+    <w:p>
+      <w:pPr>
+        <w:spacing w:after="0"/>
+        <w:ind w:firstLine="709"/>
+        <w:jc w:val="both"/>
+        <w:rPr>
+          <w:rFonts w:cs="Times New Roman"/>
+          <w:szCs w:val="28"/>
+          <w:lang w:val="en-US"/>
+        </w:rPr>
+      </w:pPr>
+      <w:r>
+        <w:rPr>
+          <w:rFonts w:cs="Times New Roman"/>
+          <w:szCs w:val="28"/>
+          <w:lang w:val="en-US"/>
+        </w:rPr>
+        <w:t xml:space="preserve">  display: none;</w:t>
+      </w:r>
+    </w:p>
+    <w:p>
+      <w:pPr>
+        <w:spacing w:after="0"/>
+        <w:ind w:firstLine="709"/>
+        <w:jc w:val="both"/>
+        <w:rPr>
+          <w:rFonts w:cs="Times New Roman"/>
+          <w:szCs w:val="28"/>
+          <w:lang w:val="en-US"/>
+        </w:rPr>
+      </w:pPr>
+      <w:r>
+        <w:rPr>
+          <w:rFonts w:cs="Times New Roman"/>
+          <w:szCs w:val="28"/>
+          <w:lang w:val="en-US"/>
+        </w:rPr>
+        <w:t>}</w:t>
+      </w:r>
+    </w:p>
+    <w:p>
+      <w:pPr>
+        <w:spacing w:after="0"/>
+        <w:ind w:firstLine="709"/>
+        <w:jc w:val="both"/>
+        <w:rPr>
+          <w:rFonts w:cs="Times New Roman"/>
+          <w:szCs w:val="28"/>
+          <w:lang w:val="en-US"/>
+        </w:rPr>
+      </w:pPr>
+    </w:p>
+    <w:p>
+      <w:pPr>
+        <w:spacing w:after="0"/>
+        <w:ind w:firstLine="709"/>
+        <w:jc w:val="both"/>
+        <w:rPr>
+          <w:rFonts w:cs="Times New Roman"/>
+          <w:szCs w:val="28"/>
+          <w:lang w:val="en-US"/>
+        </w:rPr>
+      </w:pPr>
+      <w:proofErr w:type="gramStart"/>
+      <w:r>
+        <w:rPr>
+          <w:rFonts w:cs="Times New Roman"/>
+          <w:szCs w:val="28"/>
+          <w:lang w:val="en-US"/>
+        </w:rPr>
+        <w:t>.Prices</w:t>
+      </w:r>
+      <w:proofErr w:type="gramEnd"/>
+      <w:r>
+        <w:rPr>
+          <w:rFonts w:cs="Times New Roman"/>
+          <w:szCs w:val="28"/>
+          <w:lang w:val="en-US"/>
+        </w:rPr>
+        <w:t>-</w:t>
+      </w:r>
+      <w:proofErr w:type="spellStart"/>
+      <w:r>
+        <w:rPr>
+          <w:rFonts w:cs="Times New Roman"/>
+          <w:szCs w:val="28"/>
+          <w:lang w:val="en-US"/>
+        </w:rPr>
+        <w:t>ul</w:t>
+      </w:r>
+      <w:proofErr w:type="spellEnd"/>
+      <w:r>
+        <w:rPr>
+          <w:rFonts w:cs="Times New Roman"/>
+          <w:szCs w:val="28"/>
+          <w:lang w:val="en-US"/>
+        </w:rPr>
+        <w:t xml:space="preserve"> {</w:t>
+      </w:r>
+    </w:p>
+    <w:p>
+      <w:pPr>
+        <w:spacing w:after="0"/>
+        <w:ind w:firstLine="709"/>
+        <w:jc w:val="both"/>
+        <w:rPr>
+          <w:rFonts w:cs="Times New Roman"/>
+          <w:szCs w:val="28"/>
+          <w:lang w:val="en-US"/>
+        </w:rPr>
+      </w:pPr>
+      <w:r>
+        <w:rPr>
+          <w:rFonts w:cs="Times New Roman"/>
+          <w:szCs w:val="28"/>
+          <w:lang w:val="en-US"/>
+        </w:rPr>
+        <w:t xml:space="preserve">  display: block;</w:t>
+      </w:r>
+    </w:p>
+    <w:p>
+      <w:pPr>
+        <w:spacing w:after="0"/>
+        <w:ind w:firstLine="709"/>
+        <w:jc w:val="both"/>
+        <w:rPr>
+          <w:rFonts w:cs="Times New Roman"/>
+          <w:szCs w:val="28"/>
+          <w:lang w:val="en-US"/>
+        </w:rPr>
+      </w:pPr>
+      <w:r>
+        <w:rPr>
+          <w:rFonts w:cs="Times New Roman"/>
+          <w:szCs w:val="28"/>
+          <w:lang w:val="en-US"/>
+        </w:rPr>
+        <w:t xml:space="preserve">  list-style: none;</w:t>
+      </w:r>
+    </w:p>
+    <w:p>
+      <w:pPr>
+        <w:spacing w:after="0"/>
+        <w:ind w:firstLine="709"/>
+        <w:jc w:val="both"/>
+        <w:rPr>
+          <w:rFonts w:cs="Times New Roman"/>
+          <w:szCs w:val="28"/>
+          <w:lang w:val="en-US"/>
+        </w:rPr>
+      </w:pPr>
+      <w:r>
+        <w:rPr>
+          <w:rFonts w:cs="Times New Roman"/>
+          <w:szCs w:val="28"/>
+          <w:lang w:val="en-US"/>
+        </w:rPr>
+        <w:t xml:space="preserve">  font-family: '</w:t>
+      </w:r>
+      <w:proofErr w:type="spellStart"/>
+      <w:r>
+        <w:rPr>
+          <w:rFonts w:cs="Times New Roman"/>
+          <w:szCs w:val="28"/>
+          <w:lang w:val="en-US"/>
+        </w:rPr>
+        <w:t>Lato</w:t>
+      </w:r>
+      <w:proofErr w:type="spellEnd"/>
+      <w:r>
+        <w:rPr>
+          <w:rFonts w:cs="Times New Roman"/>
+          <w:szCs w:val="28"/>
+          <w:lang w:val="en-US"/>
+        </w:rPr>
+        <w:t>', sans-serif;</w:t>
+      </w:r>
+    </w:p>
+    <w:p>
+      <w:pPr>
+        <w:spacing w:after="0"/>
+        <w:ind w:firstLine="709"/>
+        <w:jc w:val="both"/>
+        <w:rPr>
+          <w:rFonts w:cs="Times New Roman"/>
+          <w:szCs w:val="28"/>
+          <w:lang w:val="en-US"/>
+        </w:rPr>
+      </w:pPr>
+      <w:r>
+        <w:rPr>
+          <w:rFonts w:cs="Times New Roman"/>
+          <w:szCs w:val="28"/>
+          <w:lang w:val="en-US"/>
+        </w:rPr>
+        <w:t xml:space="preserve">  font-weight: 300;</w:t>
+      </w:r>
+    </w:p>
+    <w:p>
+      <w:pPr>
+        <w:spacing w:after="0"/>
+        <w:ind w:firstLine="709"/>
+        <w:jc w:val="both"/>
+        <w:rPr>
+          <w:rFonts w:cs="Times New Roman"/>
+          <w:szCs w:val="28"/>
+          <w:lang w:val="en-US"/>
+        </w:rPr>
+      </w:pPr>
+      <w:r>
+        <w:rPr>
+          <w:rFonts w:cs="Times New Roman"/>
+          <w:szCs w:val="28"/>
+          <w:lang w:val="en-US"/>
+        </w:rPr>
+        <w:t xml:space="preserve">  line-height: 20px;</w:t>
+      </w:r>
+    </w:p>
+    <w:p>
+      <w:pPr>
+        <w:spacing w:after="0"/>
+        <w:ind w:firstLine="709"/>
+        <w:jc w:val="both"/>
+        <w:rPr>
+          <w:rFonts w:cs="Times New Roman"/>
+          <w:szCs w:val="28"/>
+          <w:lang w:val="en-US"/>
+        </w:rPr>
+      </w:pPr>
+      <w:r>
+        <w:rPr>
+          <w:rFonts w:cs="Times New Roman"/>
+          <w:szCs w:val="28"/>
+          <w:lang w:val="en-US"/>
+        </w:rPr>
+        <w:t xml:space="preserve">  width: 90%;</w:t>
+      </w:r>
+    </w:p>
+    <w:p>
+      <w:pPr>
+        <w:spacing w:after="0"/>
+        <w:ind w:firstLine="709"/>
+        <w:jc w:val="both"/>
+        <w:rPr>
+          <w:rFonts w:cs="Times New Roman"/>
+          <w:szCs w:val="28"/>
+          <w:lang w:val="en-US"/>
+        </w:rPr>
+      </w:pPr>
+    </w:p>
+    <w:p>
+      <w:pPr>
+        <w:spacing w:after="0"/>
+        <w:ind w:firstLine="709"/>
+        <w:jc w:val="both"/>
+        <w:rPr>
+          <w:rFonts w:cs="Times New Roman"/>
+          <w:szCs w:val="28"/>
+          <w:lang w:val="en-US"/>
+        </w:rPr>
+      </w:pPr>
+      <w:r>
+        <w:rPr>
+          <w:rFonts w:cs="Times New Roman"/>
+          <w:szCs w:val="28"/>
+          <w:lang w:val="en-US"/>
+        </w:rPr>
+        <w:t xml:space="preserve">  animation: </w:t>
+      </w:r>
+      <w:proofErr w:type="spellStart"/>
+      <w:r>
+        <w:rPr>
+          <w:rFonts w:cs="Times New Roman"/>
+          <w:szCs w:val="28"/>
+          <w:lang w:val="en-US"/>
+        </w:rPr>
+        <w:t>fadeInFromNone</w:t>
+      </w:r>
+      <w:proofErr w:type="spellEnd"/>
+      <w:r>
+        <w:rPr>
+          <w:rFonts w:cs="Times New Roman"/>
+          <w:szCs w:val="28"/>
+          <w:lang w:val="en-US"/>
+        </w:rPr>
+        <w:t xml:space="preserve"> 0.5s ease-in-out;</w:t>
+      </w:r>
+    </w:p>
+    <w:p>
+      <w:pPr>
+        <w:spacing w:after="0"/>
+        <w:ind w:firstLine="709"/>
+        <w:jc w:val="both"/>
+        <w:rPr>
+          <w:rFonts w:cs="Times New Roman"/>
+          <w:szCs w:val="28"/>
+          <w:lang w:val="en-US"/>
+        </w:rPr>
+      </w:pPr>
+      <w:r>
+        <w:rPr>
+          <w:rFonts w:cs="Times New Roman"/>
+          <w:szCs w:val="28"/>
+          <w:lang w:val="en-US"/>
+        </w:rPr>
+        <w:t>}</w:t>
+      </w:r>
+    </w:p>
+    <w:p>
+      <w:pPr>
+        <w:spacing w:after="0"/>
+        <w:ind w:firstLine="709"/>
+        <w:jc w:val="both"/>
+        <w:rPr>
+          <w:rFonts w:cs="Times New Roman"/>
+          <w:szCs w:val="28"/>
+          <w:lang w:val="en-US"/>
+        </w:rPr>
+      </w:pPr>
+    </w:p>
+    <w:p>
+      <w:pPr>
+        <w:spacing w:after="0"/>
+        <w:ind w:firstLine="709"/>
+        <w:jc w:val="both"/>
+        <w:rPr>
+          <w:rFonts w:cs="Times New Roman"/>
+          <w:szCs w:val="28"/>
+          <w:lang w:val="en-US"/>
+        </w:rPr>
+      </w:pPr>
+      <w:proofErr w:type="gramStart"/>
+      <w:r>
+        <w:rPr>
+          <w:rFonts w:cs="Times New Roman"/>
+          <w:szCs w:val="28"/>
+          <w:lang w:val="en-US"/>
+        </w:rPr>
+        <w:t>.Prices</w:t>
+      </w:r>
+      <w:proofErr w:type="gramEnd"/>
+      <w:r>
+        <w:rPr>
+          <w:rFonts w:cs="Times New Roman"/>
+          <w:szCs w:val="28"/>
+          <w:lang w:val="en-US"/>
+        </w:rPr>
+        <w:t>-li-container {</w:t>
+      </w:r>
+    </w:p>
+    <w:p>
+      <w:pPr>
+        <w:spacing w:after="0"/>
+        <w:ind w:firstLine="709"/>
+        <w:jc w:val="both"/>
+        <w:rPr>
+          <w:rFonts w:cs="Times New Roman"/>
+          <w:szCs w:val="28"/>
+          <w:lang w:val="en-US"/>
+        </w:rPr>
+      </w:pPr>
+      <w:r>
+        <w:rPr>
+          <w:rFonts w:cs="Times New Roman"/>
+          <w:szCs w:val="28"/>
+          <w:lang w:val="en-US"/>
+        </w:rPr>
+        <w:t xml:space="preserve">  width: 100%;</w:t>
+      </w:r>
+    </w:p>
+    <w:p>
+      <w:pPr>
+        <w:spacing w:after="0"/>
+        <w:ind w:firstLine="709"/>
+        <w:jc w:val="both"/>
+        <w:rPr>
+          <w:rFonts w:cs="Times New Roman"/>
+          <w:szCs w:val="28"/>
+          <w:lang w:val="en-US"/>
+        </w:rPr>
+      </w:pPr>
+      <w:r>
+        <w:rPr>
+          <w:rFonts w:cs="Times New Roman"/>
+          <w:szCs w:val="28"/>
+          <w:lang w:val="en-US"/>
+        </w:rPr>
+        <w:t>}</w:t>
+      </w:r>
+    </w:p>
+    <w:p>
+      <w:pPr>
+        <w:spacing w:after="0"/>
+        <w:ind w:firstLine="709"/>
+        <w:jc w:val="both"/>
+        <w:rPr>
+          <w:rFonts w:cs="Times New Roman"/>
+          <w:szCs w:val="28"/>
+          <w:lang w:val="en-US"/>
+        </w:rPr>
+      </w:pPr>
+    </w:p>
+    <w:p>
+      <w:pPr>
+        <w:spacing w:after="0"/>
+        <w:ind w:firstLine="709"/>
+        <w:jc w:val="both"/>
+        <w:rPr>
+          <w:rFonts w:cs="Times New Roman"/>
+          <w:szCs w:val="28"/>
+          <w:lang w:val="en-US"/>
+        </w:rPr>
+      </w:pPr>
+      <w:proofErr w:type="gramStart"/>
+      <w:r>
+        <w:rPr>
+          <w:rFonts w:cs="Times New Roman"/>
+          <w:szCs w:val="28"/>
+          <w:lang w:val="en-US"/>
+        </w:rPr>
+        <w:t>.Prices</w:t>
+      </w:r>
+      <w:proofErr w:type="gramEnd"/>
+      <w:r>
+        <w:rPr>
+          <w:rFonts w:cs="Times New Roman"/>
+          <w:szCs w:val="28"/>
+          <w:lang w:val="en-US"/>
+        </w:rPr>
+        <w:t>-li {</w:t>
+      </w:r>
+    </w:p>
+    <w:p>
+      <w:pPr>
+        <w:spacing w:after="0"/>
+        <w:ind w:firstLine="709"/>
+        <w:jc w:val="both"/>
+        <w:rPr>
+          <w:rFonts w:cs="Times New Roman"/>
+          <w:szCs w:val="28"/>
+          <w:lang w:val="en-US"/>
+        </w:rPr>
+      </w:pPr>
+      <w:r>
+        <w:rPr>
+          <w:rFonts w:cs="Times New Roman"/>
+          <w:szCs w:val="28"/>
+          <w:lang w:val="en-US"/>
+        </w:rPr>
+        <w:t xml:space="preserve">  font-size: 16px;</w:t>
+      </w:r>
+    </w:p>
+    <w:p>
+      <w:pPr>
+        <w:spacing w:after="0"/>
+        <w:ind w:firstLine="709"/>
+        <w:jc w:val="both"/>
+        <w:rPr>
+          <w:rFonts w:cs="Times New Roman"/>
+          <w:szCs w:val="28"/>
+          <w:lang w:val="en-US"/>
+        </w:rPr>
+      </w:pPr>
+      <w:r>
+        <w:rPr>
+          <w:rFonts w:cs="Times New Roman"/>
+          <w:szCs w:val="28"/>
+          <w:lang w:val="en-US"/>
+        </w:rPr>
+        <w:t xml:space="preserve">  margin: 6px 0px;</w:t>
+      </w:r>
+    </w:p>
+    <w:p>
+      <w:pPr>
+        <w:spacing w:after="0"/>
+        <w:ind w:firstLine="709"/>
+        <w:jc w:val="both"/>
+        <w:rPr>
+          <w:rFonts w:cs="Times New Roman"/>
+          <w:szCs w:val="28"/>
+          <w:lang w:val="en-US"/>
+        </w:rPr>
+      </w:pPr>
+      <w:r>
+        <w:rPr>
+          <w:rFonts w:cs="Times New Roman"/>
+          <w:szCs w:val="28"/>
+          <w:lang w:val="en-US"/>
+        </w:rPr>
+        <w:t xml:space="preserve">  display: flex;</w:t>
+      </w:r>
+    </w:p>
+    <w:p>
+      <w:pPr>
+        <w:spacing w:after="0"/>
+        <w:ind w:firstLine="709"/>
+        <w:jc w:val="both"/>
+        <w:rPr>
+          <w:rFonts w:cs="Times New Roman"/>
+          <w:szCs w:val="28"/>
+          <w:lang w:val="en-US"/>
+        </w:rPr>
+      </w:pPr>
+      <w:r>
+        <w:rPr>
+          <w:rFonts w:cs="Times New Roman"/>
+          <w:szCs w:val="28"/>
+          <w:lang w:val="en-US"/>
+        </w:rPr>
+        <w:t xml:space="preserve">  justify-content: space-between;</w:t>
+      </w:r>
+    </w:p>
+    <w:p>
+      <w:pPr>
+        <w:spacing w:after="0"/>
+        <w:ind w:firstLine="709"/>
+        <w:jc w:val="both"/>
+        <w:rPr>
+          <w:rFonts w:cs="Times New Roman"/>
+          <w:szCs w:val="28"/>
+          <w:lang w:val="en-US"/>
+        </w:rPr>
+      </w:pPr>
+      <w:r>
+        <w:rPr>
+          <w:rFonts w:cs="Times New Roman"/>
+          <w:szCs w:val="28"/>
+          <w:lang w:val="en-US"/>
+        </w:rPr>
+        <w:t xml:space="preserve">  align-items: center;</w:t>
+      </w:r>
+    </w:p>
+    <w:p>
+      <w:pPr>
+        <w:spacing w:after="0"/>
+        <w:ind w:firstLine="709"/>
+        <w:jc w:val="both"/>
+        <w:rPr>
+          <w:rFonts w:cs="Times New Roman"/>
+          <w:szCs w:val="28"/>
+          <w:lang w:val="en-US"/>
+        </w:rPr>
+      </w:pPr>
+      <w:r>
+        <w:rPr>
+          <w:rFonts w:cs="Times New Roman"/>
+          <w:szCs w:val="28"/>
+          <w:lang w:val="en-US"/>
+        </w:rPr>
+        <w:t>}</w:t>
+      </w:r>
+    </w:p>
+    <w:p>
+      <w:pPr>
+        <w:spacing w:after="0"/>
+        <w:ind w:firstLine="709"/>
+        <w:jc w:val="both"/>
+        <w:rPr>
+          <w:rFonts w:cs="Times New Roman"/>
+          <w:szCs w:val="28"/>
+          <w:lang w:val="en-US"/>
+        </w:rPr>
+      </w:pPr>
+    </w:p>
+    <w:p>
+      <w:pPr>
+        <w:spacing w:after="0"/>
+        <w:ind w:firstLine="709"/>
+        <w:jc w:val="both"/>
+        <w:rPr>
+          <w:rFonts w:cs="Times New Roman"/>
+          <w:szCs w:val="28"/>
+          <w:lang w:val="en-US"/>
+        </w:rPr>
+      </w:pPr>
+      <w:proofErr w:type="gramStart"/>
+      <w:r>
+        <w:rPr>
+          <w:rFonts w:cs="Times New Roman"/>
+          <w:szCs w:val="28"/>
+          <w:lang w:val="en-US"/>
+        </w:rPr>
+        <w:t>.Prices</w:t>
+      </w:r>
+      <w:proofErr w:type="gramEnd"/>
+      <w:r>
+        <w:rPr>
+          <w:rFonts w:cs="Times New Roman"/>
+          <w:szCs w:val="28"/>
+          <w:lang w:val="en-US"/>
+        </w:rPr>
+        <w:t>-li-span {</w:t>
+      </w:r>
+    </w:p>
+    <w:p>
+      <w:pPr>
+        <w:spacing w:after="0"/>
+        <w:ind w:firstLine="709"/>
+        <w:jc w:val="both"/>
+        <w:rPr>
+          <w:rFonts w:cs="Times New Roman"/>
+          <w:szCs w:val="28"/>
+          <w:lang w:val="en-US"/>
+        </w:rPr>
+      </w:pPr>
+      <w:r>
+        <w:rPr>
+          <w:rFonts w:cs="Times New Roman"/>
+          <w:szCs w:val="28"/>
+          <w:lang w:val="en-US"/>
+        </w:rPr>
+        <w:t xml:space="preserve">  font-size: 16px;</w:t>
+      </w:r>
+    </w:p>
+    <w:p>
+      <w:pPr>
+        <w:spacing w:after="0"/>
+        <w:ind w:firstLine="709"/>
+        <w:jc w:val="both"/>
+        <w:rPr>
+          <w:rFonts w:cs="Times New Roman"/>
+          <w:szCs w:val="28"/>
+          <w:lang w:val="en-US"/>
+        </w:rPr>
+      </w:pPr>
+      <w:r>
+        <w:rPr>
+          <w:rFonts w:cs="Times New Roman"/>
+          <w:szCs w:val="28"/>
+          <w:lang w:val="en-US"/>
+        </w:rPr>
+        <w:t xml:space="preserve">  margin: 6px 18px;</w:t>
+      </w:r>
+    </w:p>
+    <w:p>
+      <w:pPr>
+        <w:spacing w:after="0"/>
+        <w:ind w:firstLine="709"/>
+        <w:jc w:val="both"/>
+        <w:rPr>
+          <w:rFonts w:cs="Times New Roman"/>
+          <w:szCs w:val="28"/>
+        </w:rPr>
+      </w:pPr>
+      <w:r>
+        <w:rPr>
+          <w:rFonts w:cs="Times New Roman"/>
+          <w:szCs w:val="28"/>
+        </w:rPr>
+        <w:t>}</w:t>
       </w:r>
     </w:p>
     <w:sectPr>
@@ -592,7 +4094,6 @@
     <w:name w:val="Hyperlink"/>
     <w:basedOn w:val="a0"/>
     <w:uiPriority w:val="99"/>
-    <w:semiHidden/>
     <w:unhideWhenUsed/>
     <w:rsid w:val="0015223B"/>
     <w:rPr>
@@ -629,6 +4130,18 @@
       <w:sz w:val="24"/>
       <w:szCs w:val="24"/>
       <w:lang w:eastAsia="ru-RU"/>
+    </w:rPr>
+  </w:style>
+  <w:style w:type="character" w:styleId="a6">
+    <w:name w:val="Unresolved Mention"/>
+    <w:basedOn w:val="a0"/>
+    <w:uiPriority w:val="99"/>
+    <w:semiHidden/>
+    <w:unhideWhenUsed/>
+    <w:rsid w:val="009476FE"/>
+    <w:rPr>
+      <w:color w:val="605E5C"/>
+      <w:shd w:val="clear" w:color="auto" w:fill="E1DFDD"/>
     </w:rPr>
   </w:style>
 </w:styles>
